--- a/archlinux/archlinux-xfce4桌面环境安装.docx
+++ b/archlinux/archlinux-xfce4桌面环境安装.docx
@@ -1,6 +1,6 @@
 
 <file path=word/document.xml><?xml version="1.0" encoding="utf-8"?>
-<w:document xmlns:ve="http://schemas.openxmlformats.org/markup-compatibility/2006" xmlns:o="urn:schemas-microsoft-com:office:office" xmlns:r="http://schemas.openxmlformats.org/officeDocument/2006/relationships" xmlns:m="http://schemas.openxmlformats.org/officeDocument/2006/math" xmlns:v="urn:schemas-microsoft-com:vml" xmlns:wp="http://schemas.openxmlformats.org/drawingml/2006/wordprocessingDrawing" xmlns:w10="urn:schemas-microsoft-com:office:word" xmlns:w="http://schemas.openxmlformats.org/wordprocessingml/2006/main" xmlns:wne="http://schemas.microsoft.com/office/word/2006/wordml">
+<w:document xmlns:wpc="http://schemas.microsoft.com/office/word/2010/wordprocessingCanvas" xmlns:cx="http://schemas.microsoft.com/office/drawing/2014/chartex" xmlns:cx1="http://schemas.microsoft.com/office/drawing/2015/9/8/chartex" xmlns:cx2="http://schemas.microsoft.com/office/drawing/2015/10/21/chartex" xmlns:cx3="http://schemas.microsoft.com/office/drawing/2016/5/9/chartex" xmlns:cx4="http://schemas.microsoft.com/office/drawing/2016/5/10/chartex" xmlns:cx5="http://schemas.microsoft.com/office/drawing/2016/5/11/chartex" xmlns:mc="http://schemas.openxmlformats.org/markup-compatibility/2006" xmlns:o="urn:schemas-microsoft-com:office:office" xmlns:r="http://schemas.openxmlformats.org/officeDocument/2006/relationships" xmlns:m="http://schemas.openxmlformats.org/officeDocument/2006/math" xmlns:v="urn:schemas-microsoft-com:vml" xmlns:wp14="http://schemas.microsoft.com/office/word/2010/wordprocessingDrawing" xmlns:wp="http://schemas.openxmlformats.org/drawingml/2006/wordprocessingDrawing" xmlns:w10="urn:schemas-microsoft-com:office:word" xmlns:w="http://schemas.openxmlformats.org/wordprocessingml/2006/main" xmlns:w14="http://schemas.microsoft.com/office/word/2010/wordml" xmlns:w15="http://schemas.microsoft.com/office/word/2012/wordml" xmlns:w16se="http://schemas.microsoft.com/office/word/2015/wordml/symex" xmlns:wpg="http://schemas.microsoft.com/office/word/2010/wordprocessingGroup" xmlns:wpi="http://schemas.microsoft.com/office/word/2010/wordprocessingInk" xmlns:wne="http://schemas.microsoft.com/office/word/2006/wordml" xmlns:wps="http://schemas.microsoft.com/office/word/2010/wordprocessingShape" mc:Ignorable="w14 w15 w16se wp14">
   <w:body>
     <w:p>
       <w:r>
@@ -17,18 +17,14 @@
       </w:r>
     </w:p>
     <w:p>
-      <w:r>
-        <w:rPr>
-          <w:rFonts w:hint="eastAsia"/>
-        </w:rPr>
-        <w:t>1</w:t>
-      </w:r>
-      <w:r>
-        <w:rPr>
-          <w:rFonts w:hint="eastAsia"/>
-        </w:rPr>
-        <w:t>）</w:t>
-      </w:r>
+      <w:pPr>
+        <w:pStyle w:val="a3"/>
+        <w:numPr>
+          <w:ilvl w:val="0"/>
+          <w:numId w:val="2"/>
+        </w:numPr>
+        <w:ind w:firstLineChars="0"/>
+      </w:pPr>
       <w:r>
         <w:t>安装</w:t>
       </w:r>
@@ -37,6 +33,9 @@
       </w:r>
     </w:p>
     <w:p>
+      <w:pPr>
+        <w:ind w:firstLine="360"/>
+      </w:pPr>
       <w:r>
         <w:t>#pacman -S xorg-server xorg-xinit</w:t>
       </w:r>
@@ -59,20 +58,22 @@
         <w:t>xorg-server-utils</w:t>
       </w:r>
     </w:p>
-    <w:p/>
-    <w:p>
-      <w:r>
-        <w:rPr>
-          <w:rFonts w:hint="eastAsia"/>
-        </w:rPr>
-        <w:t>2</w:t>
-      </w:r>
-      <w:r>
-        <w:rPr>
-          <w:rFonts w:hint="eastAsia"/>
-        </w:rPr>
-        <w:t>）</w:t>
-      </w:r>
+    <w:p>
+      <w:pPr>
+        <w:rPr>
+          <w:rFonts w:hint="eastAsia"/>
+        </w:rPr>
+      </w:pPr>
+    </w:p>
+    <w:p>
+      <w:pPr>
+        <w:pStyle w:val="a3"/>
+        <w:numPr>
+          <w:ilvl w:val="0"/>
+          <w:numId w:val="2"/>
+        </w:numPr>
+        <w:ind w:firstLineChars="0"/>
+      </w:pPr>
       <w:r>
         <w:rPr>
           <w:rFonts w:hint="eastAsia"/>
@@ -93,6 +94,9 @@
       </w:r>
     </w:p>
     <w:p>
+      <w:pPr>
+        <w:ind w:firstLine="360"/>
+      </w:pPr>
       <w:r>
         <w:t>#</w:t>
       </w:r>
@@ -104,7 +108,16 @@
       <w:bookmarkStart w:id="2" w:name="OLE_LINK4"/>
       <w:bookmarkStart w:id="3" w:name="OLE_LINK5"/>
       <w:r>
-        <w:t>xfce4 slim fcitx network-manager-applet xfce4-notifyd</w:t>
+        <w:t>xfce4</w:t>
+      </w:r>
+      <w:r>
+        <w:rPr>
+          <w:rFonts w:hint="eastAsia"/>
+        </w:rPr>
+        <w:t xml:space="preserve"> </w:t>
+      </w:r>
+      <w:r>
+        <w:t>slim fcitx network-manager-applet xfce4-notifyd</w:t>
       </w:r>
       <w:bookmarkEnd w:id="0"/>
       <w:bookmarkEnd w:id="1"/>
@@ -113,17 +126,19 @@
     </w:p>
     <w:p/>
     <w:p>
-      <w:r>
-        <w:rPr>
-          <w:rFonts w:hint="eastAsia"/>
-        </w:rPr>
-        <w:t>3</w:t>
-      </w:r>
-      <w:r>
-        <w:rPr>
-          <w:rFonts w:hint="eastAsia"/>
-        </w:rPr>
-        <w:t>）启用</w:t>
+      <w:pPr>
+        <w:pStyle w:val="a3"/>
+        <w:numPr>
+          <w:ilvl w:val="0"/>
+          <w:numId w:val="2"/>
+        </w:numPr>
+        <w:ind w:firstLineChars="0"/>
+      </w:pPr>
+      <w:r>
+        <w:rPr>
+          <w:rFonts w:hint="eastAsia"/>
+        </w:rPr>
+        <w:t>启用</w:t>
       </w:r>
       <w:bookmarkStart w:id="4" w:name="OLE_LINK2"/>
       <w:bookmarkStart w:id="5" w:name="OLE_LINK3"/>
@@ -137,6 +152,9 @@
       <w:bookmarkEnd w:id="5"/>
     </w:p>
     <w:p>
+      <w:pPr>
+        <w:ind w:firstLine="360"/>
+      </w:pPr>
       <w:r>
         <w:rPr>
           <w:rFonts w:hint="eastAsia"/>
@@ -163,6 +181,14 @@
       </w:r>
     </w:p>
     <w:p>
+      <w:pPr>
+        <w:pStyle w:val="a3"/>
+        <w:numPr>
+          <w:ilvl w:val="0"/>
+          <w:numId w:val="4"/>
+        </w:numPr>
+        <w:ind w:firstLineChars="0"/>
+      </w:pPr>
       <w:r>
         <w:rPr>
           <w:rFonts w:hint="eastAsia"/>
@@ -175,8 +201,18 @@
         </w:rPr>
         <w:t>NetworkManager</w:t>
       </w:r>
-    </w:p>
-    <w:p>
+      <w:r>
+        <w:rPr>
+          <w:rFonts w:hint="eastAsia"/>
+        </w:rPr>
+        <w:t>：</w:t>
+      </w:r>
+    </w:p>
+    <w:p>
+      <w:pPr>
+        <w:pStyle w:val="a3"/>
+        <w:ind w:left="1080" w:firstLineChars="0" w:firstLine="0"/>
+      </w:pPr>
       <w:r>
         <w:rPr>
           <w:rFonts w:hint="eastAsia"/>
@@ -188,6 +224,14 @@
       </w:r>
     </w:p>
     <w:p>
+      <w:pPr>
+        <w:pStyle w:val="a3"/>
+        <w:numPr>
+          <w:ilvl w:val="0"/>
+          <w:numId w:val="4"/>
+        </w:numPr>
+        <w:ind w:firstLineChars="0"/>
+      </w:pPr>
       <w:r>
         <w:rPr>
           <w:rFonts w:hint="eastAsia"/>
@@ -208,6 +252,10 @@
       </w:r>
     </w:p>
     <w:p>
+      <w:pPr>
+        <w:pStyle w:val="a3"/>
+        <w:ind w:left="1080" w:firstLineChars="0" w:firstLine="0"/>
+      </w:pPr>
       <w:r>
         <w:t xml:space="preserve"># systemctl enable </w:t>
       </w:r>
@@ -219,6 +267,14 @@
       </w:r>
     </w:p>
     <w:p>
+      <w:pPr>
+        <w:pStyle w:val="a3"/>
+        <w:numPr>
+          <w:ilvl w:val="0"/>
+          <w:numId w:val="4"/>
+        </w:numPr>
+        <w:ind w:firstLineChars="0"/>
+      </w:pPr>
       <w:r>
         <w:rPr>
           <w:rFonts w:hint="eastAsia"/>
@@ -239,6 +295,10 @@
       </w:r>
     </w:p>
     <w:p>
+      <w:pPr>
+        <w:pStyle w:val="a3"/>
+        <w:ind w:left="1080" w:firstLineChars="0" w:firstLine="0"/>
+      </w:pPr>
       <w:r>
         <w:t xml:space="preserve"># systemctl start </w:t>
       </w:r>
@@ -251,20 +311,26 @@
     </w:p>
     <w:p/>
     <w:p>
-      <w:r>
-        <w:rPr>
-          <w:rFonts w:hint="eastAsia"/>
-        </w:rPr>
-        <w:t>4</w:t>
-      </w:r>
-      <w:r>
-        <w:rPr>
-          <w:rFonts w:hint="eastAsia"/>
-        </w:rPr>
-        <w:t>）字体及输入法</w:t>
-      </w:r>
-    </w:p>
-    <w:p>
+      <w:pPr>
+        <w:pStyle w:val="a3"/>
+        <w:numPr>
+          <w:ilvl w:val="0"/>
+          <w:numId w:val="2"/>
+        </w:numPr>
+        <w:ind w:firstLineChars="0"/>
+      </w:pPr>
+      <w:r>
+        <w:rPr>
+          <w:rFonts w:hint="eastAsia"/>
+        </w:rPr>
+        <w:t>字体及输入法</w:t>
+      </w:r>
+    </w:p>
+    <w:p>
+      <w:pPr>
+        <w:pStyle w:val="a3"/>
+        <w:ind w:left="360" w:firstLineChars="0" w:firstLine="0"/>
+      </w:pPr>
       <w:r>
         <w:rPr>
           <w:rFonts w:hint="eastAsia"/>
@@ -303,6 +369,10 @@
       </w:r>
     </w:p>
     <w:p>
+      <w:pPr>
+        <w:pStyle w:val="a3"/>
+        <w:ind w:left="360" w:firstLineChars="0" w:firstLine="0"/>
+      </w:pPr>
       <w:r>
         <w:rPr>
           <w:rFonts w:hint="eastAsia"/>
@@ -324,29 +394,30 @@
     </w:p>
     <w:p/>
     <w:p>
-      <w:r>
-        <w:rPr>
-          <w:rFonts w:hint="eastAsia"/>
-        </w:rPr>
-        <w:t>5</w:t>
-      </w:r>
-      <w:r>
-        <w:rPr>
-          <w:rFonts w:hint="eastAsia"/>
-        </w:rPr>
-        <w:t>）启动桌面</w:t>
-      </w:r>
-    </w:p>
-    <w:p>
-      <w:r>
-        <w:t>A</w:t>
-      </w:r>
-      <w:r>
-        <w:rPr>
-          <w:rFonts w:hint="eastAsia"/>
-        </w:rPr>
-        <w:t>）</w:t>
-      </w:r>
+      <w:pPr>
+        <w:pStyle w:val="a3"/>
+        <w:numPr>
+          <w:ilvl w:val="0"/>
+          <w:numId w:val="2"/>
+        </w:numPr>
+        <w:ind w:firstLineChars="0"/>
+      </w:pPr>
+      <w:r>
+        <w:rPr>
+          <w:rFonts w:hint="eastAsia"/>
+        </w:rPr>
+        <w:t>启动桌面</w:t>
+      </w:r>
+    </w:p>
+    <w:p>
+      <w:pPr>
+        <w:pStyle w:val="a3"/>
+        <w:numPr>
+          <w:ilvl w:val="0"/>
+          <w:numId w:val="3"/>
+        </w:numPr>
+        <w:ind w:firstLineChars="0"/>
+      </w:pPr>
       <w:r>
         <w:rPr>
           <w:rFonts w:hint="eastAsia"/>
@@ -355,11 +426,19 @@
       </w:r>
     </w:p>
     <w:p>
+      <w:pPr>
+        <w:pStyle w:val="a3"/>
+        <w:ind w:left="720" w:firstLineChars="0" w:firstLine="0"/>
+      </w:pPr>
       <w:r>
         <w:t>#startxfce4</w:t>
       </w:r>
     </w:p>
     <w:p>
+      <w:pPr>
+        <w:pStyle w:val="a3"/>
+        <w:ind w:left="720" w:firstLineChars="0" w:firstLine="0"/>
+      </w:pPr>
       <w:r>
         <w:rPr>
           <w:rFonts w:hint="eastAsia"/>
@@ -367,22 +446,27 @@
         <w:t>即可启动桌面环境了。</w:t>
       </w:r>
     </w:p>
-    <w:p/>
-    <w:p>
-      <w:r>
-        <w:rPr>
-          <w:rFonts w:hint="eastAsia"/>
-        </w:rPr>
-        <w:t>B</w:t>
-      </w:r>
-      <w:r>
-        <w:rPr>
-          <w:rFonts w:hint="eastAsia"/>
-        </w:rPr>
-        <w:t>）配置启动</w:t>
-      </w:r>
-    </w:p>
-    <w:p>
+    <w:p>
+      <w:pPr>
+        <w:pStyle w:val="a3"/>
+        <w:numPr>
+          <w:ilvl w:val="0"/>
+          <w:numId w:val="3"/>
+        </w:numPr>
+        <w:ind w:firstLineChars="0"/>
+      </w:pPr>
+      <w:r>
+        <w:rPr>
+          <w:rFonts w:hint="eastAsia"/>
+        </w:rPr>
+        <w:t>配置启动：</w:t>
+      </w:r>
+    </w:p>
+    <w:p>
+      <w:pPr>
+        <w:pStyle w:val="a3"/>
+        <w:ind w:left="720" w:firstLineChars="0" w:firstLine="0"/>
+      </w:pPr>
       <w:r>
         <w:rPr>
           <w:rFonts w:hint="eastAsia"/>
@@ -400,6 +484,10 @@
       </w:r>
     </w:p>
     <w:p>
+      <w:pPr>
+        <w:pStyle w:val="a3"/>
+        <w:ind w:left="720" w:firstLineChars="0" w:firstLine="0"/>
+      </w:pPr>
       <w:r>
         <w:rPr>
           <w:rFonts w:hint="eastAsia"/>
@@ -409,14 +497,8 @@
     </w:p>
     <w:p>
       <w:pPr>
-        <w:widowControl/>
-        <w:jc w:val="left"/>
-        <w:rPr>
-          <w:rFonts w:ascii="宋体" w:eastAsia="宋体" w:hAnsi="宋体" w:cs="宋体"/>
-          <w:kern w:val="0"/>
-          <w:sz w:val="24"/>
-          <w:szCs w:val="24"/>
-        </w:rPr>
+        <w:pStyle w:val="a3"/>
+        <w:ind w:left="720" w:firstLineChars="0" w:firstLine="0"/>
       </w:pPr>
       <w:r>
         <w:rPr>
@@ -427,9 +509,9 @@
           <w:szCs w:val="24"/>
         </w:rPr>
         <w:drawing>
-          <wp:inline distT="0" distB="0" distL="0" distR="0">
-            <wp:extent cx="5274310" cy="1122194"/>
-            <wp:effectExtent l="0" t="0" r="2540" b="1905"/>
+          <wp:inline distT="0" distB="0" distL="0" distR="0" wp14:anchorId="7F25DB90" wp14:editId="6A65119B">
+            <wp:extent cx="5274310" cy="1122045"/>
+            <wp:effectExtent l="0" t="0" r="0" b="0"/>
             <wp:docPr id="1" name="图片 1" descr="C:\Users\Administrator\AppData\Roaming\Tencent\Users\783997762\QQ\WinTemp\RichOle\(]7VB{213]9$4J@12[_S%[7.png"/>
             <wp:cNvGraphicFramePr>
               <a:graphicFrameLocks xmlns:a="http://schemas.openxmlformats.org/drawingml/2006/main" noChangeAspect="1"/>
@@ -447,7 +529,7 @@
                     <a:blip r:embed="rId7">
                       <a:extLst>
                         <a:ext uri="{28A0092B-C50C-407E-A947-70E740481C1C}">
-                          <a14:useLocalDpi xmlns:a14="http://schemas.microsoft.com/office/drawing/2010/main" xmlns:wps="http://schemas.microsoft.com/office/word/2010/wordprocessingShape" xmlns:wpi="http://schemas.microsoft.com/office/word/2010/wordprocessingInk" xmlns:wpg="http://schemas.microsoft.com/office/word/2010/wordprocessingGroup" xmlns:w14="http://schemas.microsoft.com/office/word/2010/wordml" xmlns:w="http://schemas.openxmlformats.org/wordprocessingml/2006/main" xmlns:w10="urn:schemas-microsoft-com:office:word" xmlns:wp14="http://schemas.microsoft.com/office/word/2010/wordprocessingDrawing" xmlns:v="urn:schemas-microsoft-com:vml" xmlns:o="urn:schemas-microsoft-com:office:office" xmlns:mc="http://schemas.openxmlformats.org/markup-compatibility/2006" xmlns:wpc="http://schemas.microsoft.com/office/word/2010/wordprocessingCanvas" xmlns="" val="0"/>
+                          <a14:useLocalDpi xmlns:a14="http://schemas.microsoft.com/office/drawing/2010/main" val="0"/>
                         </a:ext>
                       </a:extLst>
                     </a:blip>
@@ -459,7 +541,7 @@
                   <pic:spPr bwMode="auto">
                     <a:xfrm>
                       <a:off x="0" y="0"/>
-                      <a:ext cx="5274310" cy="1122194"/>
+                      <a:ext cx="5274310" cy="1122045"/>
                     </a:xfrm>
                     <a:prstGeom prst="rect">
                       <a:avLst/>
@@ -477,6 +559,9 @@
       </w:r>
     </w:p>
     <w:p>
+      <w:pPr>
+        <w:ind w:left="300" w:firstLine="420"/>
+      </w:pPr>
       <w:r>
         <w:rPr>
           <w:rFonts w:hint="eastAsia"/>
@@ -485,6 +570,9 @@
       </w:r>
     </w:p>
     <w:p>
+      <w:pPr>
+        <w:ind w:left="300" w:firstLine="420"/>
+      </w:pPr>
       <w:r>
         <w:rPr>
           <w:rFonts w:hint="eastAsia"/>
@@ -492,17 +580,9 @@
         <w:t>即可启动桌面环境了。</w:t>
       </w:r>
     </w:p>
-    <w:p/>
-    <w:p>
-      <w:pPr>
-        <w:widowControl/>
-        <w:jc w:val="left"/>
-        <w:rPr>
-          <w:rFonts w:ascii="宋体" w:eastAsia="宋体" w:hAnsi="宋体" w:cs="宋体"/>
-          <w:kern w:val="0"/>
-          <w:sz w:val="24"/>
-          <w:szCs w:val="24"/>
-        </w:rPr>
+    <w:p>
+      <w:pPr>
+        <w:ind w:left="300" w:firstLine="420"/>
       </w:pPr>
       <w:r>
         <w:rPr>
@@ -512,10 +592,9 @@
           <w:sz w:val="24"/>
           <w:szCs w:val="24"/>
         </w:rPr>
-        <w:lastRenderedPageBreak/>
         <w:drawing>
-          <wp:inline distT="0" distB="0" distL="0" distR="0">
-            <wp:extent cx="4235922" cy="3181350"/>
+          <wp:inline distT="0" distB="0" distL="0" distR="0" wp14:anchorId="4DD93CC9" wp14:editId="21FDDBF0">
+            <wp:extent cx="1808724" cy="1358424"/>
             <wp:effectExtent l="0" t="0" r="0" b="0"/>
             <wp:docPr id="2" name="图片 2" descr="C:\Users\Administrator\AppData\Roaming\Tencent\Users\783997762\QQ\WinTemp\RichOle\IC4G`BNJ64)[V0K9~JX13$G.png"/>
             <wp:cNvGraphicFramePr>
@@ -531,10 +610,10 @@
                     </pic:cNvPicPr>
                   </pic:nvPicPr>
                   <pic:blipFill>
-                    <a:blip r:embed="rId8">
+                    <a:blip r:embed="rId8" cstate="print">
                       <a:extLst>
                         <a:ext uri="{28A0092B-C50C-407E-A947-70E740481C1C}">
-                          <a14:useLocalDpi xmlns:a14="http://schemas.microsoft.com/office/drawing/2010/main" xmlns:wps="http://schemas.microsoft.com/office/word/2010/wordprocessingShape" xmlns:wpi="http://schemas.microsoft.com/office/word/2010/wordprocessingInk" xmlns:wpg="http://schemas.microsoft.com/office/word/2010/wordprocessingGroup" xmlns:w14="http://schemas.microsoft.com/office/word/2010/wordml" xmlns:w="http://schemas.openxmlformats.org/wordprocessingml/2006/main" xmlns:w10="urn:schemas-microsoft-com:office:word" xmlns:wp14="http://schemas.microsoft.com/office/word/2010/wordprocessingDrawing" xmlns:v="urn:schemas-microsoft-com:vml" xmlns:o="urn:schemas-microsoft-com:office:office" xmlns:mc="http://schemas.openxmlformats.org/markup-compatibility/2006" xmlns:wpc="http://schemas.microsoft.com/office/word/2010/wordprocessingCanvas" xmlns="" val="0"/>
+                          <a14:useLocalDpi xmlns:a14="http://schemas.microsoft.com/office/drawing/2010/main" val="0"/>
                         </a:ext>
                       </a:extLst>
                     </a:blip>
@@ -546,7 +625,7 @@
                   <pic:spPr bwMode="auto">
                     <a:xfrm>
                       <a:off x="0" y="0"/>
-                      <a:ext cx="4236849" cy="3182046"/>
+                      <a:ext cx="1810435" cy="1359709"/>
                     </a:xfrm>
                     <a:prstGeom prst="rect">
                       <a:avLst/>
@@ -565,22 +644,19 @@
     </w:p>
     <w:p/>
     <w:p>
-      <w:r>
-        <w:rPr>
-          <w:rFonts w:hint="eastAsia"/>
-        </w:rPr>
-        <w:t>6</w:t>
-      </w:r>
-      <w:r>
-        <w:rPr>
-          <w:rFonts w:hint="eastAsia"/>
-        </w:rPr>
-        <w:t>）</w:t>
-      </w:r>
-      <w:r>
-        <w:rPr>
-          <w:rFonts w:hint="eastAsia"/>
-        </w:rPr>
+      <w:pPr>
+        <w:pStyle w:val="a3"/>
+        <w:numPr>
+          <w:ilvl w:val="0"/>
+          <w:numId w:val="2"/>
+        </w:numPr>
+        <w:ind w:firstLineChars="0"/>
+      </w:pPr>
+      <w:r>
+        <w:rPr>
+          <w:rFonts w:hint="eastAsia"/>
+        </w:rPr>
+        <w:lastRenderedPageBreak/>
         <w:t>web</w:t>
       </w:r>
       <w:r>
@@ -591,6 +667,10 @@
       </w:r>
     </w:p>
     <w:p>
+      <w:pPr>
+        <w:pStyle w:val="a3"/>
+        <w:ind w:left="360" w:firstLineChars="0" w:firstLine="0"/>
+      </w:pPr>
       <w:r>
         <w:rPr>
           <w:rFonts w:hint="eastAsia"/>
@@ -603,14 +683,8 @@
     </w:p>
     <w:p>
       <w:pPr>
-        <w:widowControl/>
-        <w:jc w:val="left"/>
-        <w:rPr>
-          <w:rFonts w:ascii="宋体" w:eastAsia="宋体" w:hAnsi="宋体" w:cs="宋体"/>
-          <w:kern w:val="0"/>
-          <w:sz w:val="24"/>
-          <w:szCs w:val="24"/>
-        </w:rPr>
+        <w:pStyle w:val="a3"/>
+        <w:ind w:left="360" w:firstLineChars="0" w:firstLine="0"/>
       </w:pPr>
       <w:r>
         <w:rPr>
@@ -621,8 +695,8 @@
           <w:szCs w:val="24"/>
         </w:rPr>
         <w:drawing>
-          <wp:inline distT="0" distB="0" distL="0" distR="0">
-            <wp:extent cx="4305300" cy="3225363"/>
+          <wp:inline distT="0" distB="0" distL="0" distR="0" wp14:anchorId="7B5A32F2" wp14:editId="4E615A43">
+            <wp:extent cx="2590800" cy="1940927"/>
             <wp:effectExtent l="0" t="0" r="0" b="0"/>
             <wp:docPr id="3" name="图片 3" descr="C:\Users\Administrator\AppData\Roaming\Tencent\Users\783997762\QQ\WinTemp\RichOle\IUUMHH$TL{TWCGIEOT3$LSW.png"/>
             <wp:cNvGraphicFramePr>
@@ -638,10 +712,10 @@
                     </pic:cNvPicPr>
                   </pic:nvPicPr>
                   <pic:blipFill>
-                    <a:blip r:embed="rId9">
+                    <a:blip r:embed="rId9" cstate="print">
                       <a:extLst>
                         <a:ext uri="{28A0092B-C50C-407E-A947-70E740481C1C}">
-                          <a14:useLocalDpi xmlns:a14="http://schemas.microsoft.com/office/drawing/2010/main" xmlns:wps="http://schemas.microsoft.com/office/word/2010/wordprocessingShape" xmlns:wpi="http://schemas.microsoft.com/office/word/2010/wordprocessingInk" xmlns:wpg="http://schemas.microsoft.com/office/word/2010/wordprocessingGroup" xmlns:w14="http://schemas.microsoft.com/office/word/2010/wordml" xmlns:w="http://schemas.openxmlformats.org/wordprocessingml/2006/main" xmlns:w10="urn:schemas-microsoft-com:office:word" xmlns:wp14="http://schemas.microsoft.com/office/word/2010/wordprocessingDrawing" xmlns:v="urn:schemas-microsoft-com:vml" xmlns:o="urn:schemas-microsoft-com:office:office" xmlns:mc="http://schemas.openxmlformats.org/markup-compatibility/2006" xmlns:wpc="http://schemas.microsoft.com/office/word/2010/wordprocessingCanvas" xmlns="" val="0"/>
+                          <a14:useLocalDpi xmlns:a14="http://schemas.microsoft.com/office/drawing/2010/main" val="0"/>
                         </a:ext>
                       </a:extLst>
                     </a:blip>
@@ -653,7 +727,7 @@
                   <pic:spPr bwMode="auto">
                     <a:xfrm>
                       <a:off x="0" y="0"/>
-                      <a:ext cx="4307053" cy="3226676"/>
+                      <a:ext cx="2591855" cy="1941717"/>
                     </a:xfrm>
                     <a:prstGeom prst="rect">
                       <a:avLst/>
@@ -671,29 +745,95 @@
       </w:r>
     </w:p>
     <w:p>
-      <w:r>
-        <w:rPr>
-          <w:rFonts w:hint="eastAsia"/>
-        </w:rPr>
-        <w:t>7</w:t>
-      </w:r>
-      <w:r>
-        <w:rPr>
-          <w:rFonts w:hint="eastAsia"/>
-        </w:rPr>
-        <w:t>）调整显示的分辨率：</w:t>
-      </w:r>
-    </w:p>
-    <w:p>
+      <w:pPr>
+        <w:rPr>
+          <w:rFonts w:hint="eastAsia"/>
+        </w:rPr>
+      </w:pPr>
+    </w:p>
+    <w:p>
+      <w:pPr>
+        <w:pStyle w:val="a3"/>
+        <w:numPr>
+          <w:ilvl w:val="0"/>
+          <w:numId w:val="2"/>
+        </w:numPr>
+        <w:ind w:firstLineChars="0"/>
+      </w:pPr>
+      <w:r>
+        <w:rPr>
+          <w:rFonts w:hint="eastAsia"/>
+        </w:rPr>
+        <w:t>调整显示的分辨率：</w:t>
+      </w:r>
+    </w:p>
+    <w:p>
+      <w:pPr>
+        <w:pStyle w:val="a3"/>
+        <w:ind w:left="360" w:firstLineChars="0" w:firstLine="0"/>
+      </w:pPr>
+      <w:r>
+        <w:t>“</w:t>
+      </w:r>
+      <w:r>
+        <w:rPr>
+          <w:rFonts w:hint="eastAsia"/>
+        </w:rPr>
+        <w:t>所有应用程序</w:t>
+      </w:r>
+      <w:r>
+        <w:t>”</w:t>
+      </w:r>
+      <w:r>
+        <w:sym w:font="Wingdings" w:char="F0E0"/>
+      </w:r>
+      <w:r>
+        <w:t>”</w:t>
+      </w:r>
+      <w:r>
+        <w:rPr>
+          <w:rFonts w:hint="eastAsia"/>
+        </w:rPr>
+        <w:t>设置</w:t>
+      </w:r>
+      <w:r>
+        <w:t>”</w:t>
+      </w:r>
+      <w:r>
+        <w:sym w:font="Wingdings" w:char="F0E0"/>
+      </w:r>
+      <w:r>
+        <w:t>”</w:t>
+      </w:r>
+      <w:r>
+        <w:rPr>
+          <w:rFonts w:hint="eastAsia"/>
+        </w:rPr>
+        <w:t>显示</w:t>
+      </w:r>
+      <w:r>
+        <w:t>”</w:t>
+      </w:r>
+      <w:r>
+        <w:rPr>
+          <w:rFonts w:hint="eastAsia"/>
+        </w:rPr>
+        <w:t>：</w:t>
+      </w:r>
+    </w:p>
+    <w:p>
+      <w:pPr>
+        <w:pStyle w:val="a3"/>
+        <w:ind w:left="360" w:firstLineChars="0" w:firstLine="0"/>
+      </w:pPr>
       <w:r>
         <w:rPr>
           <w:noProof/>
         </w:rPr>
-        <w:lastRenderedPageBreak/>
         <w:drawing>
-          <wp:inline distT="0" distB="0" distL="0" distR="0">
-            <wp:extent cx="4324350" cy="2704721"/>
-            <wp:effectExtent l="0" t="0" r="0" b="635"/>
+          <wp:inline distT="0" distB="0" distL="0" distR="0" wp14:anchorId="1F67B8EC" wp14:editId="692E0BAD">
+            <wp:extent cx="2921000" cy="1826977"/>
+            <wp:effectExtent l="0" t="0" r="0" b="0"/>
             <wp:docPr id="4" name="图片 4"/>
             <wp:cNvGraphicFramePr>
               <a:graphicFrameLocks xmlns:a="http://schemas.openxmlformats.org/drawingml/2006/main" noChangeAspect="1"/>
@@ -714,7 +854,7 @@
                   <pic:spPr>
                     <a:xfrm>
                       <a:off x="0" y="0"/>
-                      <a:ext cx="4322268" cy="2703419"/>
+                      <a:ext cx="2919594" cy="1826097"/>
                     </a:xfrm>
                     <a:prstGeom prst="rect">
                       <a:avLst/>
@@ -728,14 +868,30 @@
       </w:r>
     </w:p>
     <w:p>
+      <w:pPr>
+        <w:pStyle w:val="a3"/>
+        <w:ind w:left="360" w:firstLineChars="0" w:firstLine="0"/>
+      </w:pPr>
+      <w:r>
+        <w:rPr>
+          <w:rFonts w:hint="eastAsia"/>
+        </w:rPr>
+        <w:t>修改分辨率：</w:t>
+      </w:r>
+    </w:p>
+    <w:p>
+      <w:pPr>
+        <w:pStyle w:val="a3"/>
+        <w:ind w:left="360" w:firstLineChars="0" w:firstLine="0"/>
+      </w:pPr>
       <w:r>
         <w:rPr>
           <w:noProof/>
         </w:rPr>
         <w:drawing>
-          <wp:inline distT="0" distB="0" distL="0" distR="0">
-            <wp:extent cx="4362450" cy="2719968"/>
-            <wp:effectExtent l="0" t="0" r="0" b="4445"/>
+          <wp:inline distT="0" distB="0" distL="0" distR="0" wp14:anchorId="59B7D0F0" wp14:editId="7BD75E2D">
+            <wp:extent cx="2919046" cy="1820012"/>
+            <wp:effectExtent l="0" t="0" r="0" b="0"/>
             <wp:docPr id="5" name="图片 5"/>
             <wp:cNvGraphicFramePr>
               <a:graphicFrameLocks xmlns:a="http://schemas.openxmlformats.org/drawingml/2006/main" noChangeAspect="1"/>
@@ -756,7 +912,7 @@
                   <pic:spPr>
                     <a:xfrm>
                       <a:off x="0" y="0"/>
-                      <a:ext cx="4361400" cy="2719313"/>
+                      <a:ext cx="2920371" cy="1820838"/>
                     </a:xfrm>
                     <a:prstGeom prst="rect">
                       <a:avLst/>
@@ -769,20 +925,22 @@
         </w:drawing>
       </w:r>
     </w:p>
-    <w:p/>
-    <w:p>
-      <w:r>
-        <w:rPr>
-          <w:rFonts w:hint="eastAsia"/>
-        </w:rPr>
-        <w:t>8</w:t>
-      </w:r>
-      <w:r>
-        <w:rPr>
-          <w:rFonts w:hint="eastAsia"/>
-        </w:rPr>
-        <w:t>）</w:t>
-      </w:r>
+    <w:p>
+      <w:pPr>
+        <w:rPr>
+          <w:rFonts w:hint="eastAsia"/>
+        </w:rPr>
+      </w:pPr>
+    </w:p>
+    <w:p>
+      <w:pPr>
+        <w:pStyle w:val="a3"/>
+        <w:numPr>
+          <w:ilvl w:val="0"/>
+          <w:numId w:val="2"/>
+        </w:numPr>
+        <w:ind w:firstLineChars="0"/>
+      </w:pPr>
       <w:r>
         <w:rPr>
           <w:rFonts w:hint="eastAsia"/>
@@ -797,17 +955,19 @@
       </w:r>
     </w:p>
     <w:p>
-      <w:r>
-        <w:rPr>
-          <w:rFonts w:hint="eastAsia"/>
-        </w:rPr>
-        <w:t>A</w:t>
-      </w:r>
-      <w:r>
-        <w:rPr>
-          <w:rFonts w:hint="eastAsia"/>
-        </w:rPr>
-        <w:t>）安装</w:t>
+      <w:pPr>
+        <w:pStyle w:val="a3"/>
+        <w:numPr>
+          <w:ilvl w:val="0"/>
+          <w:numId w:val="5"/>
+        </w:numPr>
+        <w:ind w:firstLineChars="0"/>
+      </w:pPr>
+      <w:r>
+        <w:rPr>
+          <w:rFonts w:hint="eastAsia"/>
+        </w:rPr>
+        <w:t>安装</w:t>
       </w:r>
       <w:r>
         <w:rPr>
@@ -817,6 +977,10 @@
       </w:r>
     </w:p>
     <w:p>
+      <w:pPr>
+        <w:pStyle w:val="a3"/>
+        <w:ind w:left="1080" w:firstLineChars="0" w:firstLine="0"/>
+      </w:pPr>
       <w:r>
         <w:rPr>
           <w:rFonts w:hint="eastAsia"/>
@@ -825,17 +989,19 @@
       </w:r>
     </w:p>
     <w:p>
-      <w:r>
-        <w:rPr>
-          <w:rFonts w:hint="eastAsia"/>
-        </w:rPr>
-        <w:t>B</w:t>
-      </w:r>
-      <w:r>
-        <w:rPr>
-          <w:rFonts w:hint="eastAsia"/>
-        </w:rPr>
-        <w:t>）启动</w:t>
+      <w:pPr>
+        <w:pStyle w:val="a3"/>
+        <w:numPr>
+          <w:ilvl w:val="0"/>
+          <w:numId w:val="5"/>
+        </w:numPr>
+        <w:ind w:firstLineChars="0"/>
+      </w:pPr>
+      <w:r>
+        <w:rPr>
+          <w:rFonts w:hint="eastAsia"/>
+        </w:rPr>
+        <w:t>启动</w:t>
       </w:r>
       <w:r>
         <w:rPr>
@@ -845,6 +1011,10 @@
       </w:r>
     </w:p>
     <w:p>
+      <w:pPr>
+        <w:pStyle w:val="a3"/>
+        <w:ind w:left="1080" w:firstLineChars="0" w:firstLine="0"/>
+      </w:pPr>
       <w:r>
         <w:rPr>
           <w:rFonts w:hint="eastAsia"/>
@@ -853,17 +1023,19 @@
       </w:r>
     </w:p>
     <w:p>
-      <w:r>
-        <w:rPr>
-          <w:rFonts w:hint="eastAsia"/>
-        </w:rPr>
-        <w:t>C</w:t>
-      </w:r>
-      <w:r>
-        <w:rPr>
-          <w:rFonts w:hint="eastAsia"/>
-        </w:rPr>
-        <w:t>）在桌面上打开终端，并启动</w:t>
+      <w:pPr>
+        <w:pStyle w:val="a3"/>
+        <w:numPr>
+          <w:ilvl w:val="0"/>
+          <w:numId w:val="5"/>
+        </w:numPr>
+        <w:ind w:firstLineChars="0"/>
+      </w:pPr>
+      <w:r>
+        <w:rPr>
+          <w:rFonts w:hint="eastAsia"/>
+        </w:rPr>
+        <w:t>在桌面上打开终端，并启动</w:t>
       </w:r>
       <w:r>
         <w:rPr>
@@ -873,6 +1045,10 @@
       </w:r>
     </w:p>
     <w:p>
+      <w:pPr>
+        <w:pStyle w:val="a3"/>
+        <w:ind w:left="1080" w:firstLineChars="0" w:firstLine="0"/>
+      </w:pPr>
       <w:r>
         <w:rPr>
           <w:rFonts w:hint="eastAsia"/>
@@ -890,13 +1066,20 @@
       </w:r>
     </w:p>
     <w:p>
+      <w:pPr>
+        <w:pStyle w:val="a3"/>
+        <w:ind w:left="1080" w:firstLineChars="0" w:firstLine="0"/>
+        <w:rPr>
+          <w:rFonts w:hint="eastAsia"/>
+        </w:rPr>
+      </w:pPr>
       <w:r>
         <w:rPr>
           <w:noProof/>
         </w:rPr>
         <w:lastRenderedPageBreak/>
         <w:drawing>
-          <wp:inline distT="0" distB="0" distL="0" distR="0">
+          <wp:inline distT="0" distB="0" distL="0" distR="0" wp14:anchorId="3BD62292" wp14:editId="20F8FF4D">
             <wp:extent cx="4564340" cy="2838450"/>
             <wp:effectExtent l="0" t="0" r="8255" b="0"/>
             <wp:docPr id="6" name="图片 6"/>
@@ -932,19 +1115,20 @@
         </w:drawing>
       </w:r>
     </w:p>
-    <w:p/>
-    <w:p>
-      <w:r>
-        <w:rPr>
-          <w:rFonts w:hint="eastAsia"/>
-        </w:rPr>
-        <w:t>D</w:t>
-      </w:r>
-      <w:r>
-        <w:rPr>
-          <w:rFonts w:hint="eastAsia"/>
-        </w:rPr>
-        <w:t>）安装</w:t>
+    <w:p>
+      <w:pPr>
+        <w:pStyle w:val="a3"/>
+        <w:numPr>
+          <w:ilvl w:val="0"/>
+          <w:numId w:val="5"/>
+        </w:numPr>
+        <w:ind w:firstLineChars="0"/>
+      </w:pPr>
+      <w:r>
+        <w:rPr>
+          <w:rFonts w:hint="eastAsia"/>
+        </w:rPr>
+        <w:t>安装</w:t>
       </w:r>
       <w:r>
         <w:rPr>
@@ -973,7 +1157,9 @@
     </w:p>
     <w:p>
       <w:pPr>
+        <w:pStyle w:val="a3"/>
         <w:widowControl/>
+        <w:ind w:left="1080" w:firstLineChars="0" w:firstLine="0"/>
         <w:jc w:val="left"/>
         <w:rPr>
           <w:rFonts w:ascii="宋体" w:eastAsia="宋体" w:hAnsi="宋体" w:cs="宋体"/>
@@ -982,17 +1168,12 @@
           <w:szCs w:val="24"/>
         </w:rPr>
       </w:pPr>
-      <w:bookmarkStart w:id="6" w:name="_GoBack"/>
-      <w:r>
-        <w:rPr>
-          <w:rFonts w:ascii="宋体" w:eastAsia="宋体" w:hAnsi="宋体" w:cs="宋体"/>
+      <w:r>
+        <w:rPr>
           <w:noProof/>
-          <w:kern w:val="0"/>
-          <w:sz w:val="24"/>
-          <w:szCs w:val="24"/>
         </w:rPr>
         <w:drawing>
-          <wp:inline distT="0" distB="0" distL="0" distR="0">
+          <wp:inline distT="0" distB="0" distL="0" distR="0" wp14:anchorId="0B66F2A9" wp14:editId="0777EE07">
             <wp:extent cx="2635250" cy="1345477"/>
             <wp:effectExtent l="0" t="0" r="0" b="7620"/>
             <wp:docPr id="7" name="图片 7" descr="C:\Users\Administrator\AppData\Roaming\Tencent\Users\783997762\QQ\WinTemp\RichOle\R7$$L)PX}RS3RS8)MYIYYLF.png"/>
@@ -1012,7 +1193,7 @@
                     <a:blip r:embed="rId13">
                       <a:extLst>
                         <a:ext uri="{28A0092B-C50C-407E-A947-70E740481C1C}">
-                          <a14:useLocalDpi xmlns:a14="http://schemas.microsoft.com/office/drawing/2010/main" xmlns:wps="http://schemas.microsoft.com/office/word/2010/wordprocessingShape" xmlns:wpi="http://schemas.microsoft.com/office/word/2010/wordprocessingInk" xmlns:wpg="http://schemas.microsoft.com/office/word/2010/wordprocessingGroup" xmlns:w14="http://schemas.microsoft.com/office/word/2010/wordml" xmlns:w="http://schemas.openxmlformats.org/wordprocessingml/2006/main" xmlns:w10="urn:schemas-microsoft-com:office:word" xmlns:wp14="http://schemas.microsoft.com/office/word/2010/wordprocessingDrawing" xmlns:v="urn:schemas-microsoft-com:vml" xmlns:o="urn:schemas-microsoft-com:office:office" xmlns:mc="http://schemas.openxmlformats.org/markup-compatibility/2006" xmlns:wpc="http://schemas.microsoft.com/office/word/2010/wordprocessingCanvas" xmlns="" val="0"/>
+                          <a14:useLocalDpi xmlns:a14="http://schemas.microsoft.com/office/drawing/2010/main" val="0"/>
                         </a:ext>
                       </a:extLst>
                     </a:blip>
@@ -1040,9 +1221,12 @@
           </wp:inline>
         </w:drawing>
       </w:r>
-      <w:bookmarkEnd w:id="6"/>
-    </w:p>
-    <w:p>
+    </w:p>
+    <w:p>
+      <w:pPr>
+        <w:pStyle w:val="a3"/>
+        <w:ind w:left="1080" w:firstLineChars="0" w:firstLine="0"/>
+      </w:pPr>
       <w:r>
         <w:rPr>
           <w:rFonts w:hint="eastAsia"/>
@@ -1108,17 +1292,15 @@
       </w:r>
     </w:p>
     <w:p>
-      <w:r>
-        <w:rPr>
-          <w:rFonts w:hint="eastAsia"/>
-        </w:rPr>
-        <w:t>就可以连接了</w:t>
-      </w:r>
-      <w:r>
-        <w:rPr>
-          <w:rFonts w:hint="eastAsia"/>
-        </w:rPr>
-        <w:t>（对于加密和密码验证方式，请自行参考</w:t>
+      <w:pPr>
+        <w:pStyle w:val="a3"/>
+        <w:ind w:left="1080" w:firstLineChars="0" w:firstLine="0"/>
+      </w:pPr>
+      <w:r>
+        <w:rPr>
+          <w:rFonts w:hint="eastAsia"/>
+        </w:rPr>
+        <w:t>就可以连接了（对于加密和密码验证方式，请自行参考</w:t>
       </w:r>
       <w:r>
         <w:rPr>
@@ -1148,12 +1330,16 @@
       </w:r>
     </w:p>
     <w:p>
+      <w:pPr>
+        <w:pStyle w:val="a3"/>
+        <w:ind w:left="1080" w:firstLineChars="0" w:firstLine="0"/>
+      </w:pPr>
       <w:r>
         <w:rPr>
           <w:noProof/>
         </w:rPr>
         <w:drawing>
-          <wp:inline distT="0" distB="0" distL="0" distR="0">
+          <wp:inline distT="0" distB="0" distL="0" distR="0" wp14:anchorId="1EF3319A" wp14:editId="72C2971E">
             <wp:extent cx="5274310" cy="3425249"/>
             <wp:effectExtent l="0" t="0" r="2540" b="3810"/>
             <wp:docPr id="8" name="图片 8"/>
@@ -1189,12 +1375,457 @@
         </w:drawing>
       </w:r>
     </w:p>
-    <w:p/>
-    <w:p/>
-    <w:p/>
-    <w:p/>
-    <w:p/>
-    <w:p/>
+    <w:p>
+      <w:pPr>
+        <w:rPr>
+          <w:rFonts w:hint="eastAsia"/>
+        </w:rPr>
+      </w:pPr>
+    </w:p>
+    <w:p>
+      <w:pPr>
+        <w:pStyle w:val="a3"/>
+        <w:numPr>
+          <w:ilvl w:val="0"/>
+          <w:numId w:val="2"/>
+        </w:numPr>
+        <w:ind w:firstLineChars="0"/>
+        <w:rPr>
+          <w:rFonts w:hint="eastAsia"/>
+        </w:rPr>
+      </w:pPr>
+      <w:r>
+        <w:rPr>
+          <w:rFonts w:hint="eastAsia"/>
+        </w:rPr>
+        <w:t>通过</w:t>
+      </w:r>
+      <w:r>
+        <w:t>Xshell</w:t>
+      </w:r>
+      <w:r>
+        <w:rPr>
+          <w:rFonts w:hint="eastAsia"/>
+        </w:rPr>
+        <w:t>启动</w:t>
+      </w:r>
+      <w:r>
+        <w:t>带</w:t>
+      </w:r>
+      <w:r>
+        <w:t>UI</w:t>
+      </w:r>
+      <w:r>
+        <w:t>的程序（以</w:t>
+      </w:r>
+      <w:r>
+        <w:t>firefox</w:t>
+      </w:r>
+      <w:r>
+        <w:t>为例）</w:t>
+      </w:r>
+      <w:r>
+        <w:rPr>
+          <w:rFonts w:hint="eastAsia"/>
+        </w:rPr>
+        <w:t>:</w:t>
+      </w:r>
+    </w:p>
+    <w:p>
+      <w:pPr>
+        <w:pStyle w:val="a3"/>
+        <w:numPr>
+          <w:ilvl w:val="0"/>
+          <w:numId w:val="6"/>
+        </w:numPr>
+        <w:ind w:firstLineChars="0"/>
+      </w:pPr>
+      <w:r>
+        <w:rPr>
+          <w:rFonts w:hint="eastAsia"/>
+        </w:rPr>
+        <w:t>配置</w:t>
+      </w:r>
+      <w:r>
+        <w:rPr>
+          <w:rFonts w:hint="eastAsia"/>
+        </w:rPr>
+        <w:t>Xshell</w:t>
+      </w:r>
+      <w:r>
+        <w:t>的</w:t>
+      </w:r>
+      <w:r>
+        <w:t>X11 forwarding</w:t>
+      </w:r>
+      <w:r>
+        <w:rPr>
+          <w:rFonts w:hint="eastAsia"/>
+        </w:rPr>
+        <w:t>：</w:t>
+      </w:r>
+    </w:p>
+    <w:p>
+      <w:pPr>
+        <w:pStyle w:val="a3"/>
+        <w:ind w:left="1080" w:firstLineChars="0" w:firstLine="0"/>
+        <w:rPr>
+          <w:rFonts w:hint="eastAsia"/>
+        </w:rPr>
+      </w:pPr>
+      <w:r>
+        <w:rPr>
+          <w:rFonts w:hint="eastAsia"/>
+          <w:noProof/>
+        </w:rPr>
+        <w:drawing>
+          <wp:inline distT="0" distB="0" distL="0" distR="0" wp14:anchorId="05DDA9C6" wp14:editId="23C6C741">
+            <wp:extent cx="2324100" cy="2041288"/>
+            <wp:effectExtent l="0" t="0" r="0" b="0"/>
+            <wp:docPr id="9" name="图片 9"/>
+            <wp:cNvGraphicFramePr>
+              <a:graphicFrameLocks xmlns:a="http://schemas.openxmlformats.org/drawingml/2006/main" noChangeAspect="1"/>
+            </wp:cNvGraphicFramePr>
+            <a:graphic xmlns:a="http://schemas.openxmlformats.org/drawingml/2006/main">
+              <a:graphicData uri="http://schemas.openxmlformats.org/drawingml/2006/picture">
+                <pic:pic xmlns:pic="http://schemas.openxmlformats.org/drawingml/2006/picture">
+                  <pic:nvPicPr>
+                    <pic:cNvPr id="0" name="Picture 1"/>
+                    <pic:cNvPicPr>
+                      <a:picLocks noChangeAspect="1" noChangeArrowheads="1"/>
+                    </pic:cNvPicPr>
+                  </pic:nvPicPr>
+                  <pic:blipFill>
+                    <a:blip r:embed="rId16" cstate="print">
+                      <a:extLst>
+                        <a:ext uri="{28A0092B-C50C-407E-A947-70E740481C1C}">
+                          <a14:useLocalDpi xmlns:a14="http://schemas.microsoft.com/office/drawing/2010/main" val="0"/>
+                        </a:ext>
+                      </a:extLst>
+                    </a:blip>
+                    <a:srcRect/>
+                    <a:stretch>
+                      <a:fillRect/>
+                    </a:stretch>
+                  </pic:blipFill>
+                  <pic:spPr bwMode="auto">
+                    <a:xfrm>
+                      <a:off x="0" y="0"/>
+                      <a:ext cx="2339045" cy="2054415"/>
+                    </a:xfrm>
+                    <a:prstGeom prst="rect">
+                      <a:avLst/>
+                    </a:prstGeom>
+                    <a:noFill/>
+                    <a:ln>
+                      <a:noFill/>
+                    </a:ln>
+                  </pic:spPr>
+                </pic:pic>
+              </a:graphicData>
+            </a:graphic>
+          </wp:inline>
+        </w:drawing>
+      </w:r>
+    </w:p>
+    <w:p>
+      <w:pPr>
+        <w:pStyle w:val="a3"/>
+        <w:numPr>
+          <w:ilvl w:val="0"/>
+          <w:numId w:val="6"/>
+        </w:numPr>
+        <w:ind w:firstLineChars="0"/>
+      </w:pPr>
+      <w:r>
+        <w:rPr>
+          <w:rFonts w:hint="eastAsia"/>
+        </w:rPr>
+        <w:t>配置</w:t>
+      </w:r>
+      <w:r>
+        <w:t>achlinux</w:t>
+      </w:r>
+      <w:r>
+        <w:t>的</w:t>
+      </w:r>
+      <w:r>
+        <w:t>X11 forwarding</w:t>
+      </w:r>
+      <w:r>
+        <w:rPr>
+          <w:rFonts w:hint="eastAsia"/>
+        </w:rPr>
+        <w:t>：</w:t>
+      </w:r>
+    </w:p>
+    <w:p>
+      <w:pPr>
+        <w:pStyle w:val="a3"/>
+        <w:ind w:left="1080" w:firstLineChars="0" w:firstLine="0"/>
+      </w:pPr>
+      <w:r>
+        <w:rPr>
+          <w:rFonts w:hint="eastAsia"/>
+        </w:rPr>
+        <w:t>如果</w:t>
+      </w:r>
+      <w:r>
+        <w:t>ssh</w:t>
+      </w:r>
+      <w:r>
+        <w:t>登录是看到如下提示：</w:t>
+      </w:r>
+    </w:p>
+    <w:p>
+      <w:pPr>
+        <w:widowControl/>
+        <w:ind w:left="660" w:firstLine="420"/>
+        <w:jc w:val="left"/>
+        <w:rPr>
+          <w:rFonts w:ascii="宋体" w:eastAsia="宋体" w:hAnsi="宋体" w:cs="宋体"/>
+          <w:kern w:val="0"/>
+          <w:sz w:val="24"/>
+          <w:szCs w:val="24"/>
+        </w:rPr>
+      </w:pPr>
+      <w:r>
+        <w:rPr>
+          <w:rFonts w:ascii="宋体" w:eastAsia="宋体" w:hAnsi="宋体" w:cs="宋体"/>
+          <w:noProof/>
+          <w:kern w:val="0"/>
+          <w:sz w:val="24"/>
+          <w:szCs w:val="24"/>
+        </w:rPr>
+        <w:drawing>
+          <wp:inline distT="0" distB="0" distL="0" distR="0">
+            <wp:extent cx="3378200" cy="277239"/>
+            <wp:effectExtent l="0" t="0" r="0" b="0"/>
+            <wp:docPr id="11" name="图片 11" descr="C:\Users\Administrator\AppData\Roaming\Tencent\Users\783997762\QQ\WinTemp\RichOle\A{%)~})FUU]NU_{OPD2K]NF.png"/>
+            <wp:cNvGraphicFramePr>
+              <a:graphicFrameLocks xmlns:a="http://schemas.openxmlformats.org/drawingml/2006/main" noChangeAspect="1"/>
+            </wp:cNvGraphicFramePr>
+            <a:graphic xmlns:a="http://schemas.openxmlformats.org/drawingml/2006/main">
+              <a:graphicData uri="http://schemas.openxmlformats.org/drawingml/2006/picture">
+                <pic:pic xmlns:pic="http://schemas.openxmlformats.org/drawingml/2006/picture">
+                  <pic:nvPicPr>
+                    <pic:cNvPr id="0" name="Picture 4" descr="C:\Users\Administrator\AppData\Roaming\Tencent\Users\783997762\QQ\WinTemp\RichOle\A{%)~})FUU]NU_{OPD2K]NF.png"/>
+                    <pic:cNvPicPr>
+                      <a:picLocks noChangeAspect="1" noChangeArrowheads="1"/>
+                    </pic:cNvPicPr>
+                  </pic:nvPicPr>
+                  <pic:blipFill>
+                    <a:blip r:embed="rId17">
+                      <a:extLst>
+                        <a:ext uri="{28A0092B-C50C-407E-A947-70E740481C1C}">
+                          <a14:useLocalDpi xmlns:a14="http://schemas.microsoft.com/office/drawing/2010/main" val="0"/>
+                        </a:ext>
+                      </a:extLst>
+                    </a:blip>
+                    <a:srcRect/>
+                    <a:stretch>
+                      <a:fillRect/>
+                    </a:stretch>
+                  </pic:blipFill>
+                  <pic:spPr bwMode="auto">
+                    <a:xfrm>
+                      <a:off x="0" y="0"/>
+                      <a:ext cx="3697412" cy="303436"/>
+                    </a:xfrm>
+                    <a:prstGeom prst="rect">
+                      <a:avLst/>
+                    </a:prstGeom>
+                    <a:noFill/>
+                    <a:ln>
+                      <a:noFill/>
+                    </a:ln>
+                  </pic:spPr>
+                </pic:pic>
+              </a:graphicData>
+            </a:graphic>
+          </wp:inline>
+        </w:drawing>
+      </w:r>
+    </w:p>
+    <w:p>
+      <w:pPr>
+        <w:pStyle w:val="a3"/>
+        <w:ind w:left="1080" w:firstLineChars="0" w:firstLine="0"/>
+      </w:pPr>
+      <w:r>
+        <w:rPr>
+          <w:rFonts w:hint="eastAsia"/>
+        </w:rPr>
+        <w:t>#</w:t>
+      </w:r>
+      <w:r>
+        <w:t xml:space="preserve"> </w:t>
+      </w:r>
+      <w:r>
+        <w:t>sudo vim /etc/ssh/sshd_config</w:t>
+      </w:r>
+    </w:p>
+    <w:p>
+      <w:pPr>
+        <w:widowControl/>
+        <w:ind w:left="660" w:firstLine="420"/>
+        <w:jc w:val="left"/>
+        <w:rPr>
+          <w:rFonts w:ascii="宋体" w:eastAsia="宋体" w:hAnsi="宋体" w:cs="宋体"/>
+          <w:kern w:val="0"/>
+          <w:sz w:val="24"/>
+          <w:szCs w:val="24"/>
+        </w:rPr>
+      </w:pPr>
+      <w:r>
+        <w:rPr>
+          <w:rFonts w:ascii="宋体" w:eastAsia="宋体" w:hAnsi="宋体" w:cs="宋体"/>
+          <w:noProof/>
+          <w:kern w:val="0"/>
+          <w:sz w:val="24"/>
+          <w:szCs w:val="24"/>
+        </w:rPr>
+        <w:drawing>
+          <wp:inline distT="0" distB="0" distL="0" distR="0">
+            <wp:extent cx="2413000" cy="211340"/>
+            <wp:effectExtent l="0" t="0" r="0" b="0"/>
+            <wp:docPr id="12" name="图片 12" descr="C:\Users\Administrator\AppData\Roaming\Tencent\Users\783997762\QQ\WinTemp\RichOle\@U7LHT@`X51DY8J5U[0MX(0.png"/>
+            <wp:cNvGraphicFramePr>
+              <a:graphicFrameLocks xmlns:a="http://schemas.openxmlformats.org/drawingml/2006/main" noChangeAspect="1"/>
+            </wp:cNvGraphicFramePr>
+            <a:graphic xmlns:a="http://schemas.openxmlformats.org/drawingml/2006/main">
+              <a:graphicData uri="http://schemas.openxmlformats.org/drawingml/2006/picture">
+                <pic:pic xmlns:pic="http://schemas.openxmlformats.org/drawingml/2006/picture">
+                  <pic:nvPicPr>
+                    <pic:cNvPr id="0" name="Picture 6" descr="C:\Users\Administrator\AppData\Roaming\Tencent\Users\783997762\QQ\WinTemp\RichOle\@U7LHT@`X51DY8J5U[0MX(0.png"/>
+                    <pic:cNvPicPr>
+                      <a:picLocks noChangeAspect="1" noChangeArrowheads="1"/>
+                    </pic:cNvPicPr>
+                  </pic:nvPicPr>
+                  <pic:blipFill>
+                    <a:blip r:embed="rId18">
+                      <a:extLst>
+                        <a:ext uri="{28A0092B-C50C-407E-A947-70E740481C1C}">
+                          <a14:useLocalDpi xmlns:a14="http://schemas.microsoft.com/office/drawing/2010/main" val="0"/>
+                        </a:ext>
+                      </a:extLst>
+                    </a:blip>
+                    <a:srcRect/>
+                    <a:stretch>
+                      <a:fillRect/>
+                    </a:stretch>
+                  </pic:blipFill>
+                  <pic:spPr bwMode="auto">
+                    <a:xfrm>
+                      <a:off x="0" y="0"/>
+                      <a:ext cx="2749964" cy="240853"/>
+                    </a:xfrm>
+                    <a:prstGeom prst="rect">
+                      <a:avLst/>
+                    </a:prstGeom>
+                    <a:noFill/>
+                    <a:ln>
+                      <a:noFill/>
+                    </a:ln>
+                  </pic:spPr>
+                </pic:pic>
+              </a:graphicData>
+            </a:graphic>
+          </wp:inline>
+        </w:drawing>
+      </w:r>
+    </w:p>
+    <w:p>
+      <w:pPr>
+        <w:pStyle w:val="a3"/>
+        <w:numPr>
+          <w:ilvl w:val="0"/>
+          <w:numId w:val="6"/>
+        </w:numPr>
+        <w:ind w:firstLineChars="0"/>
+      </w:pPr>
+      <w:r>
+        <w:t># firefox</w:t>
+      </w:r>
+    </w:p>
+    <w:p>
+      <w:pPr>
+        <w:pStyle w:val="a3"/>
+        <w:widowControl/>
+        <w:ind w:left="1080" w:firstLineChars="0" w:firstLine="0"/>
+        <w:jc w:val="left"/>
+        <w:rPr>
+          <w:rFonts w:ascii="宋体" w:eastAsia="宋体" w:hAnsi="宋体" w:cs="宋体"/>
+          <w:kern w:val="0"/>
+          <w:sz w:val="24"/>
+          <w:szCs w:val="24"/>
+        </w:rPr>
+      </w:pPr>
+      <w:bookmarkStart w:id="6" w:name="_GoBack"/>
+      <w:bookmarkEnd w:id="6"/>
+      <w:r>
+        <w:rPr>
+          <w:noProof/>
+        </w:rPr>
+        <w:drawing>
+          <wp:inline distT="0" distB="0" distL="0" distR="0">
+            <wp:extent cx="4651375" cy="2666168"/>
+            <wp:effectExtent l="0" t="0" r="0" b="0"/>
+            <wp:docPr id="13" name="图片 13" descr="C:\Users\Administrator\AppData\Roaming\Tencent\Users\783997762\QQ\WinTemp\RichOle\5V}49KMQF09}R`Q8I7GIWJL.png"/>
+            <wp:cNvGraphicFramePr>
+              <a:graphicFrameLocks xmlns:a="http://schemas.openxmlformats.org/drawingml/2006/main" noChangeAspect="1"/>
+            </wp:cNvGraphicFramePr>
+            <a:graphic xmlns:a="http://schemas.openxmlformats.org/drawingml/2006/main">
+              <a:graphicData uri="http://schemas.openxmlformats.org/drawingml/2006/picture">
+                <pic:pic xmlns:pic="http://schemas.openxmlformats.org/drawingml/2006/picture">
+                  <pic:nvPicPr>
+                    <pic:cNvPr id="0" name="Picture 8" descr="C:\Users\Administrator\AppData\Roaming\Tencent\Users\783997762\QQ\WinTemp\RichOle\5V}49KMQF09}R`Q8I7GIWJL.png"/>
+                    <pic:cNvPicPr>
+                      <a:picLocks noChangeAspect="1" noChangeArrowheads="1"/>
+                    </pic:cNvPicPr>
+                  </pic:nvPicPr>
+                  <pic:blipFill>
+                    <a:blip r:embed="rId19" cstate="print">
+                      <a:extLst>
+                        <a:ext uri="{28A0092B-C50C-407E-A947-70E740481C1C}">
+                          <a14:useLocalDpi xmlns:a14="http://schemas.microsoft.com/office/drawing/2010/main" val="0"/>
+                        </a:ext>
+                      </a:extLst>
+                    </a:blip>
+                    <a:srcRect/>
+                    <a:stretch>
+                      <a:fillRect/>
+                    </a:stretch>
+                  </pic:blipFill>
+                  <pic:spPr bwMode="auto">
+                    <a:xfrm>
+                      <a:off x="0" y="0"/>
+                      <a:ext cx="4672619" cy="2678345"/>
+                    </a:xfrm>
+                    <a:prstGeom prst="rect">
+                      <a:avLst/>
+                    </a:prstGeom>
+                    <a:noFill/>
+                    <a:ln>
+                      <a:noFill/>
+                    </a:ln>
+                  </pic:spPr>
+                </pic:pic>
+              </a:graphicData>
+            </a:graphic>
+          </wp:inline>
+        </w:drawing>
+      </w:r>
+    </w:p>
+    <w:p>
+      <w:pPr>
+        <w:pStyle w:val="a3"/>
+        <w:ind w:left="1080" w:firstLineChars="0" w:firstLine="0"/>
+        <w:rPr>
+          <w:rFonts w:hint="eastAsia"/>
+        </w:rPr>
+      </w:pPr>
+    </w:p>
     <w:sectPr>
       <w:pgSz w:w="11906" w:h="16838"/>
       <w:pgMar w:top="1440" w:right="1800" w:bottom="1440" w:left="1800" w:header="851" w:footer="992" w:gutter="0"/>
@@ -1206,15 +1837,15 @@
 </file>
 
 <file path=word/endnotes.xml><?xml version="1.0" encoding="utf-8"?>
-<w:endnotes xmlns:ve="http://schemas.openxmlformats.org/markup-compatibility/2006" xmlns:o="urn:schemas-microsoft-com:office:office" xmlns:r="http://schemas.openxmlformats.org/officeDocument/2006/relationships" xmlns:m="http://schemas.openxmlformats.org/officeDocument/2006/math" xmlns:v="urn:schemas-microsoft-com:vml" xmlns:wp="http://schemas.openxmlformats.org/drawingml/2006/wordprocessingDrawing" xmlns:w10="urn:schemas-microsoft-com:office:word" xmlns:w="http://schemas.openxmlformats.org/wordprocessingml/2006/main" xmlns:wne="http://schemas.microsoft.com/office/word/2006/wordml">
-  <w:endnote w:type="separator" w:id="0">
+<w:endnotes xmlns:wpc="http://schemas.microsoft.com/office/word/2010/wordprocessingCanvas" xmlns:cx="http://schemas.microsoft.com/office/drawing/2014/chartex" xmlns:cx1="http://schemas.microsoft.com/office/drawing/2015/9/8/chartex" xmlns:cx2="http://schemas.microsoft.com/office/drawing/2015/10/21/chartex" xmlns:cx3="http://schemas.microsoft.com/office/drawing/2016/5/9/chartex" xmlns:cx4="http://schemas.microsoft.com/office/drawing/2016/5/10/chartex" xmlns:cx5="http://schemas.microsoft.com/office/drawing/2016/5/11/chartex" xmlns:mc="http://schemas.openxmlformats.org/markup-compatibility/2006" xmlns:o="urn:schemas-microsoft-com:office:office" xmlns:r="http://schemas.openxmlformats.org/officeDocument/2006/relationships" xmlns:m="http://schemas.openxmlformats.org/officeDocument/2006/math" xmlns:v="urn:schemas-microsoft-com:vml" xmlns:wp14="http://schemas.microsoft.com/office/word/2010/wordprocessingDrawing" xmlns:wp="http://schemas.openxmlformats.org/drawingml/2006/wordprocessingDrawing" xmlns:w10="urn:schemas-microsoft-com:office:word" xmlns:w="http://schemas.openxmlformats.org/wordprocessingml/2006/main" xmlns:w14="http://schemas.microsoft.com/office/word/2010/wordml" xmlns:w15="http://schemas.microsoft.com/office/word/2012/wordml" xmlns:w16se="http://schemas.microsoft.com/office/word/2015/wordml/symex" xmlns:wpg="http://schemas.microsoft.com/office/word/2010/wordprocessingGroup" xmlns:wpi="http://schemas.microsoft.com/office/word/2010/wordprocessingInk" xmlns:wne="http://schemas.microsoft.com/office/word/2006/wordml" xmlns:wps="http://schemas.microsoft.com/office/word/2010/wordprocessingShape" mc:Ignorable="w14 w15 w16se wp14">
+  <w:endnote w:type="separator" w:id="-1">
     <w:p>
       <w:r>
         <w:separator/>
       </w:r>
     </w:p>
   </w:endnote>
-  <w:endnote w:type="continuationSeparator" w:id="1">
+  <w:endnote w:type="continuationSeparator" w:id="0">
     <w:p>
       <w:r>
         <w:continuationSeparator/>
@@ -1225,15 +1856,15 @@
 </file>
 
 <file path=word/footnotes.xml><?xml version="1.0" encoding="utf-8"?>
-<w:footnotes xmlns:ve="http://schemas.openxmlformats.org/markup-compatibility/2006" xmlns:o="urn:schemas-microsoft-com:office:office" xmlns:r="http://schemas.openxmlformats.org/officeDocument/2006/relationships" xmlns:m="http://schemas.openxmlformats.org/officeDocument/2006/math" xmlns:v="urn:schemas-microsoft-com:vml" xmlns:wp="http://schemas.openxmlformats.org/drawingml/2006/wordprocessingDrawing" xmlns:w10="urn:schemas-microsoft-com:office:word" xmlns:w="http://schemas.openxmlformats.org/wordprocessingml/2006/main" xmlns:wne="http://schemas.microsoft.com/office/word/2006/wordml">
-  <w:footnote w:type="separator" w:id="0">
+<w:footnotes xmlns:wpc="http://schemas.microsoft.com/office/word/2010/wordprocessingCanvas" xmlns:cx="http://schemas.microsoft.com/office/drawing/2014/chartex" xmlns:cx1="http://schemas.microsoft.com/office/drawing/2015/9/8/chartex" xmlns:cx2="http://schemas.microsoft.com/office/drawing/2015/10/21/chartex" xmlns:cx3="http://schemas.microsoft.com/office/drawing/2016/5/9/chartex" xmlns:cx4="http://schemas.microsoft.com/office/drawing/2016/5/10/chartex" xmlns:cx5="http://schemas.microsoft.com/office/drawing/2016/5/11/chartex" xmlns:mc="http://schemas.openxmlformats.org/markup-compatibility/2006" xmlns:o="urn:schemas-microsoft-com:office:office" xmlns:r="http://schemas.openxmlformats.org/officeDocument/2006/relationships" xmlns:m="http://schemas.openxmlformats.org/officeDocument/2006/math" xmlns:v="urn:schemas-microsoft-com:vml" xmlns:wp14="http://schemas.microsoft.com/office/word/2010/wordprocessingDrawing" xmlns:wp="http://schemas.openxmlformats.org/drawingml/2006/wordprocessingDrawing" xmlns:w10="urn:schemas-microsoft-com:office:word" xmlns:w="http://schemas.openxmlformats.org/wordprocessingml/2006/main" xmlns:w14="http://schemas.microsoft.com/office/word/2010/wordml" xmlns:w15="http://schemas.microsoft.com/office/word/2012/wordml" xmlns:w16se="http://schemas.microsoft.com/office/word/2015/wordml/symex" xmlns:wpg="http://schemas.microsoft.com/office/word/2010/wordprocessingGroup" xmlns:wpi="http://schemas.microsoft.com/office/word/2010/wordprocessingInk" xmlns:wne="http://schemas.microsoft.com/office/word/2006/wordml" xmlns:wps="http://schemas.microsoft.com/office/word/2010/wordprocessingShape" mc:Ignorable="w14 w15 w16se wp14">
+  <w:footnote w:type="separator" w:id="-1">
     <w:p>
       <w:r>
         <w:separator/>
       </w:r>
     </w:p>
   </w:footnote>
-  <w:footnote w:type="continuationSeparator" w:id="1">
+  <w:footnote w:type="continuationSeparator" w:id="0">
     <w:p>
       <w:r>
         <w:continuationSeparator/>
@@ -1244,8 +1875,186 @@
 </file>
 
 <file path=word/numbering.xml><?xml version="1.0" encoding="utf-8"?>
-<w:numbering xmlns:ve="http://schemas.openxmlformats.org/markup-compatibility/2006" xmlns:o="urn:schemas-microsoft-com:office:office" xmlns:r="http://schemas.openxmlformats.org/officeDocument/2006/relationships" xmlns:m="http://schemas.openxmlformats.org/officeDocument/2006/math" xmlns:v="urn:schemas-microsoft-com:vml" xmlns:wp="http://schemas.openxmlformats.org/drawingml/2006/wordprocessingDrawing" xmlns:w10="urn:schemas-microsoft-com:office:word" xmlns:w="http://schemas.openxmlformats.org/wordprocessingml/2006/main" xmlns:wne="http://schemas.microsoft.com/office/word/2006/wordml">
-  <w:abstractNum w:abstractNumId="0">
+<w:numbering xmlns:wpc="http://schemas.microsoft.com/office/word/2010/wordprocessingCanvas" xmlns:cx="http://schemas.microsoft.com/office/drawing/2014/chartex" xmlns:cx1="http://schemas.microsoft.com/office/drawing/2015/9/8/chartex" xmlns:cx2="http://schemas.microsoft.com/office/drawing/2015/10/21/chartex" xmlns:cx3="http://schemas.microsoft.com/office/drawing/2016/5/9/chartex" xmlns:cx4="http://schemas.microsoft.com/office/drawing/2016/5/10/chartex" xmlns:cx5="http://schemas.microsoft.com/office/drawing/2016/5/11/chartex" xmlns:mc="http://schemas.openxmlformats.org/markup-compatibility/2006" xmlns:o="urn:schemas-microsoft-com:office:office" xmlns:r="http://schemas.openxmlformats.org/officeDocument/2006/relationships" xmlns:m="http://schemas.openxmlformats.org/officeDocument/2006/math" xmlns:v="urn:schemas-microsoft-com:vml" xmlns:wp14="http://schemas.microsoft.com/office/word/2010/wordprocessingDrawing" xmlns:wp="http://schemas.openxmlformats.org/drawingml/2006/wordprocessingDrawing" xmlns:w10="urn:schemas-microsoft-com:office:word" xmlns:w="http://schemas.openxmlformats.org/wordprocessingml/2006/main" xmlns:w14="http://schemas.microsoft.com/office/word/2010/wordml" xmlns:w15="http://schemas.microsoft.com/office/word/2012/wordml" xmlns:w16se="http://schemas.microsoft.com/office/word/2015/wordml/symex" xmlns:wpg="http://schemas.microsoft.com/office/word/2010/wordprocessingGroup" xmlns:wpi="http://schemas.microsoft.com/office/word/2010/wordprocessingInk" xmlns:wne="http://schemas.microsoft.com/office/word/2006/wordml" xmlns:wps="http://schemas.microsoft.com/office/word/2010/wordprocessingShape" mc:Ignorable="w14 w15 w16se wp14">
+  <w:abstractNum w:abstractNumId="0" w15:restartNumberingAfterBreak="0">
+    <w:nsid w:val="028D0EC9"/>
+    <w:multiLevelType w:val="hybridMultilevel"/>
+    <w:tmpl w:val="D3923A06"/>
+    <w:lvl w:ilvl="0" w:tplc="4E6CE1E6">
+      <w:start w:val="1"/>
+      <w:numFmt w:val="upperLetter"/>
+      <w:lvlText w:val="%1）"/>
+      <w:lvlJc w:val="left"/>
+      <w:pPr>
+        <w:ind w:left="720" w:hanging="360"/>
+      </w:pPr>
+      <w:rPr>
+        <w:rFonts w:hint="default"/>
+      </w:rPr>
+    </w:lvl>
+    <w:lvl w:ilvl="1" w:tplc="04090019" w:tentative="1">
+      <w:start w:val="1"/>
+      <w:numFmt w:val="lowerLetter"/>
+      <w:lvlText w:val="%2)"/>
+      <w:lvlJc w:val="left"/>
+      <w:pPr>
+        <w:ind w:left="1200" w:hanging="420"/>
+      </w:pPr>
+    </w:lvl>
+    <w:lvl w:ilvl="2" w:tplc="0409001B" w:tentative="1">
+      <w:start w:val="1"/>
+      <w:numFmt w:val="lowerRoman"/>
+      <w:lvlText w:val="%3."/>
+      <w:lvlJc w:val="right"/>
+      <w:pPr>
+        <w:ind w:left="1620" w:hanging="420"/>
+      </w:pPr>
+    </w:lvl>
+    <w:lvl w:ilvl="3" w:tplc="0409000F" w:tentative="1">
+      <w:start w:val="1"/>
+      <w:numFmt w:val="decimal"/>
+      <w:lvlText w:val="%4."/>
+      <w:lvlJc w:val="left"/>
+      <w:pPr>
+        <w:ind w:left="2040" w:hanging="420"/>
+      </w:pPr>
+    </w:lvl>
+    <w:lvl w:ilvl="4" w:tplc="04090019" w:tentative="1">
+      <w:start w:val="1"/>
+      <w:numFmt w:val="lowerLetter"/>
+      <w:lvlText w:val="%5)"/>
+      <w:lvlJc w:val="left"/>
+      <w:pPr>
+        <w:ind w:left="2460" w:hanging="420"/>
+      </w:pPr>
+    </w:lvl>
+    <w:lvl w:ilvl="5" w:tplc="0409001B" w:tentative="1">
+      <w:start w:val="1"/>
+      <w:numFmt w:val="lowerRoman"/>
+      <w:lvlText w:val="%6."/>
+      <w:lvlJc w:val="right"/>
+      <w:pPr>
+        <w:ind w:left="2880" w:hanging="420"/>
+      </w:pPr>
+    </w:lvl>
+    <w:lvl w:ilvl="6" w:tplc="0409000F" w:tentative="1">
+      <w:start w:val="1"/>
+      <w:numFmt w:val="decimal"/>
+      <w:lvlText w:val="%7."/>
+      <w:lvlJc w:val="left"/>
+      <w:pPr>
+        <w:ind w:left="3300" w:hanging="420"/>
+      </w:pPr>
+    </w:lvl>
+    <w:lvl w:ilvl="7" w:tplc="04090019" w:tentative="1">
+      <w:start w:val="1"/>
+      <w:numFmt w:val="lowerLetter"/>
+      <w:lvlText w:val="%8)"/>
+      <w:lvlJc w:val="left"/>
+      <w:pPr>
+        <w:ind w:left="3720" w:hanging="420"/>
+      </w:pPr>
+    </w:lvl>
+    <w:lvl w:ilvl="8" w:tplc="0409001B" w:tentative="1">
+      <w:start w:val="1"/>
+      <w:numFmt w:val="lowerRoman"/>
+      <w:lvlText w:val="%9."/>
+      <w:lvlJc w:val="right"/>
+      <w:pPr>
+        <w:ind w:left="4140" w:hanging="420"/>
+      </w:pPr>
+    </w:lvl>
+  </w:abstractNum>
+  <w:abstractNum w:abstractNumId="1" w15:restartNumberingAfterBreak="0">
+    <w:nsid w:val="46322655"/>
+    <w:multiLevelType w:val="hybridMultilevel"/>
+    <w:tmpl w:val="D8FAADB2"/>
+    <w:lvl w:ilvl="0" w:tplc="51D85240">
+      <w:start w:val="1"/>
+      <w:numFmt w:val="lowerRoman"/>
+      <w:lvlText w:val="%1)"/>
+      <w:lvlJc w:val="left"/>
+      <w:pPr>
+        <w:ind w:left="1080" w:hanging="720"/>
+      </w:pPr>
+      <w:rPr>
+        <w:rFonts w:hint="default"/>
+      </w:rPr>
+    </w:lvl>
+    <w:lvl w:ilvl="1" w:tplc="04090019" w:tentative="1">
+      <w:start w:val="1"/>
+      <w:numFmt w:val="lowerLetter"/>
+      <w:lvlText w:val="%2)"/>
+      <w:lvlJc w:val="left"/>
+      <w:pPr>
+        <w:ind w:left="1200" w:hanging="420"/>
+      </w:pPr>
+    </w:lvl>
+    <w:lvl w:ilvl="2" w:tplc="0409001B" w:tentative="1">
+      <w:start w:val="1"/>
+      <w:numFmt w:val="lowerRoman"/>
+      <w:lvlText w:val="%3."/>
+      <w:lvlJc w:val="right"/>
+      <w:pPr>
+        <w:ind w:left="1620" w:hanging="420"/>
+      </w:pPr>
+    </w:lvl>
+    <w:lvl w:ilvl="3" w:tplc="0409000F" w:tentative="1">
+      <w:start w:val="1"/>
+      <w:numFmt w:val="decimal"/>
+      <w:lvlText w:val="%4."/>
+      <w:lvlJc w:val="left"/>
+      <w:pPr>
+        <w:ind w:left="2040" w:hanging="420"/>
+      </w:pPr>
+    </w:lvl>
+    <w:lvl w:ilvl="4" w:tplc="04090019" w:tentative="1">
+      <w:start w:val="1"/>
+      <w:numFmt w:val="lowerLetter"/>
+      <w:lvlText w:val="%5)"/>
+      <w:lvlJc w:val="left"/>
+      <w:pPr>
+        <w:ind w:left="2460" w:hanging="420"/>
+      </w:pPr>
+    </w:lvl>
+    <w:lvl w:ilvl="5" w:tplc="0409001B" w:tentative="1">
+      <w:start w:val="1"/>
+      <w:numFmt w:val="lowerRoman"/>
+      <w:lvlText w:val="%6."/>
+      <w:lvlJc w:val="right"/>
+      <w:pPr>
+        <w:ind w:left="2880" w:hanging="420"/>
+      </w:pPr>
+    </w:lvl>
+    <w:lvl w:ilvl="6" w:tplc="0409000F" w:tentative="1">
+      <w:start w:val="1"/>
+      <w:numFmt w:val="decimal"/>
+      <w:lvlText w:val="%7."/>
+      <w:lvlJc w:val="left"/>
+      <w:pPr>
+        <w:ind w:left="3300" w:hanging="420"/>
+      </w:pPr>
+    </w:lvl>
+    <w:lvl w:ilvl="7" w:tplc="04090019" w:tentative="1">
+      <w:start w:val="1"/>
+      <w:numFmt w:val="lowerLetter"/>
+      <w:lvlText w:val="%8)"/>
+      <w:lvlJc w:val="left"/>
+      <w:pPr>
+        <w:ind w:left="3720" w:hanging="420"/>
+      </w:pPr>
+    </w:lvl>
+    <w:lvl w:ilvl="8" w:tplc="0409001B" w:tentative="1">
+      <w:start w:val="1"/>
+      <w:numFmt w:val="lowerRoman"/>
+      <w:lvlText w:val="%9."/>
+      <w:lvlJc w:val="right"/>
+      <w:pPr>
+        <w:ind w:left="4140" w:hanging="420"/>
+      </w:pPr>
+    </w:lvl>
+  </w:abstractNum>
+  <w:abstractNum w:abstractNumId="2" w15:restartNumberingAfterBreak="0">
     <w:nsid w:val="52F5488D"/>
     <w:multiLevelType w:val="hybridMultilevel"/>
     <w:tmpl w:val="4F2EF044"/>
@@ -1334,14 +2143,296 @@
       </w:pPr>
     </w:lvl>
   </w:abstractNum>
+  <w:abstractNum w:abstractNumId="3" w15:restartNumberingAfterBreak="0">
+    <w:nsid w:val="53B3466E"/>
+    <w:multiLevelType w:val="hybridMultilevel"/>
+    <w:tmpl w:val="113464D0"/>
+    <w:lvl w:ilvl="0" w:tplc="C576B318">
+      <w:start w:val="1"/>
+      <w:numFmt w:val="decimal"/>
+      <w:lvlText w:val="%1）"/>
+      <w:lvlJc w:val="left"/>
+      <w:pPr>
+        <w:ind w:left="360" w:hanging="360"/>
+      </w:pPr>
+      <w:rPr>
+        <w:rFonts w:hint="default"/>
+      </w:rPr>
+    </w:lvl>
+    <w:lvl w:ilvl="1" w:tplc="04090019" w:tentative="1">
+      <w:start w:val="1"/>
+      <w:numFmt w:val="lowerLetter"/>
+      <w:lvlText w:val="%2)"/>
+      <w:lvlJc w:val="left"/>
+      <w:pPr>
+        <w:ind w:left="840" w:hanging="420"/>
+      </w:pPr>
+    </w:lvl>
+    <w:lvl w:ilvl="2" w:tplc="0409001B" w:tentative="1">
+      <w:start w:val="1"/>
+      <w:numFmt w:val="lowerRoman"/>
+      <w:lvlText w:val="%3."/>
+      <w:lvlJc w:val="right"/>
+      <w:pPr>
+        <w:ind w:left="1260" w:hanging="420"/>
+      </w:pPr>
+    </w:lvl>
+    <w:lvl w:ilvl="3" w:tplc="0409000F" w:tentative="1">
+      <w:start w:val="1"/>
+      <w:numFmt w:val="decimal"/>
+      <w:lvlText w:val="%4."/>
+      <w:lvlJc w:val="left"/>
+      <w:pPr>
+        <w:ind w:left="1680" w:hanging="420"/>
+      </w:pPr>
+    </w:lvl>
+    <w:lvl w:ilvl="4" w:tplc="04090019" w:tentative="1">
+      <w:start w:val="1"/>
+      <w:numFmt w:val="lowerLetter"/>
+      <w:lvlText w:val="%5)"/>
+      <w:lvlJc w:val="left"/>
+      <w:pPr>
+        <w:ind w:left="2100" w:hanging="420"/>
+      </w:pPr>
+    </w:lvl>
+    <w:lvl w:ilvl="5" w:tplc="0409001B" w:tentative="1">
+      <w:start w:val="1"/>
+      <w:numFmt w:val="lowerRoman"/>
+      <w:lvlText w:val="%6."/>
+      <w:lvlJc w:val="right"/>
+      <w:pPr>
+        <w:ind w:left="2520" w:hanging="420"/>
+      </w:pPr>
+    </w:lvl>
+    <w:lvl w:ilvl="6" w:tplc="0409000F" w:tentative="1">
+      <w:start w:val="1"/>
+      <w:numFmt w:val="decimal"/>
+      <w:lvlText w:val="%7."/>
+      <w:lvlJc w:val="left"/>
+      <w:pPr>
+        <w:ind w:left="2940" w:hanging="420"/>
+      </w:pPr>
+    </w:lvl>
+    <w:lvl w:ilvl="7" w:tplc="04090019" w:tentative="1">
+      <w:start w:val="1"/>
+      <w:numFmt w:val="lowerLetter"/>
+      <w:lvlText w:val="%8)"/>
+      <w:lvlJc w:val="left"/>
+      <w:pPr>
+        <w:ind w:left="3360" w:hanging="420"/>
+      </w:pPr>
+    </w:lvl>
+    <w:lvl w:ilvl="8" w:tplc="0409001B" w:tentative="1">
+      <w:start w:val="1"/>
+      <w:numFmt w:val="lowerRoman"/>
+      <w:lvlText w:val="%9."/>
+      <w:lvlJc w:val="right"/>
+      <w:pPr>
+        <w:ind w:left="3780" w:hanging="420"/>
+      </w:pPr>
+    </w:lvl>
+  </w:abstractNum>
+  <w:abstractNum w:abstractNumId="4" w15:restartNumberingAfterBreak="0">
+    <w:nsid w:val="54C84C3E"/>
+    <w:multiLevelType w:val="hybridMultilevel"/>
+    <w:tmpl w:val="67A48A58"/>
+    <w:lvl w:ilvl="0" w:tplc="4FBA0FE6">
+      <w:start w:val="1"/>
+      <w:numFmt w:val="lowerRoman"/>
+      <w:lvlText w:val="%1)"/>
+      <w:lvlJc w:val="left"/>
+      <w:pPr>
+        <w:ind w:left="1080" w:hanging="720"/>
+      </w:pPr>
+      <w:rPr>
+        <w:rFonts w:hint="default"/>
+      </w:rPr>
+    </w:lvl>
+    <w:lvl w:ilvl="1" w:tplc="04090019" w:tentative="1">
+      <w:start w:val="1"/>
+      <w:numFmt w:val="lowerLetter"/>
+      <w:lvlText w:val="%2)"/>
+      <w:lvlJc w:val="left"/>
+      <w:pPr>
+        <w:ind w:left="1200" w:hanging="420"/>
+      </w:pPr>
+    </w:lvl>
+    <w:lvl w:ilvl="2" w:tplc="0409001B" w:tentative="1">
+      <w:start w:val="1"/>
+      <w:numFmt w:val="lowerRoman"/>
+      <w:lvlText w:val="%3."/>
+      <w:lvlJc w:val="right"/>
+      <w:pPr>
+        <w:ind w:left="1620" w:hanging="420"/>
+      </w:pPr>
+    </w:lvl>
+    <w:lvl w:ilvl="3" w:tplc="0409000F" w:tentative="1">
+      <w:start w:val="1"/>
+      <w:numFmt w:val="decimal"/>
+      <w:lvlText w:val="%4."/>
+      <w:lvlJc w:val="left"/>
+      <w:pPr>
+        <w:ind w:left="2040" w:hanging="420"/>
+      </w:pPr>
+    </w:lvl>
+    <w:lvl w:ilvl="4" w:tplc="04090019" w:tentative="1">
+      <w:start w:val="1"/>
+      <w:numFmt w:val="lowerLetter"/>
+      <w:lvlText w:val="%5)"/>
+      <w:lvlJc w:val="left"/>
+      <w:pPr>
+        <w:ind w:left="2460" w:hanging="420"/>
+      </w:pPr>
+    </w:lvl>
+    <w:lvl w:ilvl="5" w:tplc="0409001B" w:tentative="1">
+      <w:start w:val="1"/>
+      <w:numFmt w:val="lowerRoman"/>
+      <w:lvlText w:val="%6."/>
+      <w:lvlJc w:val="right"/>
+      <w:pPr>
+        <w:ind w:left="2880" w:hanging="420"/>
+      </w:pPr>
+    </w:lvl>
+    <w:lvl w:ilvl="6" w:tplc="0409000F" w:tentative="1">
+      <w:start w:val="1"/>
+      <w:numFmt w:val="decimal"/>
+      <w:lvlText w:val="%7."/>
+      <w:lvlJc w:val="left"/>
+      <w:pPr>
+        <w:ind w:left="3300" w:hanging="420"/>
+      </w:pPr>
+    </w:lvl>
+    <w:lvl w:ilvl="7" w:tplc="04090019" w:tentative="1">
+      <w:start w:val="1"/>
+      <w:numFmt w:val="lowerLetter"/>
+      <w:lvlText w:val="%8)"/>
+      <w:lvlJc w:val="left"/>
+      <w:pPr>
+        <w:ind w:left="3720" w:hanging="420"/>
+      </w:pPr>
+    </w:lvl>
+    <w:lvl w:ilvl="8" w:tplc="0409001B" w:tentative="1">
+      <w:start w:val="1"/>
+      <w:numFmt w:val="lowerRoman"/>
+      <w:lvlText w:val="%9."/>
+      <w:lvlJc w:val="right"/>
+      <w:pPr>
+        <w:ind w:left="4140" w:hanging="420"/>
+      </w:pPr>
+    </w:lvl>
+  </w:abstractNum>
+  <w:abstractNum w:abstractNumId="5" w15:restartNumberingAfterBreak="0">
+    <w:nsid w:val="60C70145"/>
+    <w:multiLevelType w:val="hybridMultilevel"/>
+    <w:tmpl w:val="03123B0C"/>
+    <w:lvl w:ilvl="0" w:tplc="A01CEDD8">
+      <w:start w:val="1"/>
+      <w:numFmt w:val="lowerRoman"/>
+      <w:lvlText w:val="%1)"/>
+      <w:lvlJc w:val="left"/>
+      <w:pPr>
+        <w:ind w:left="1080" w:hanging="720"/>
+      </w:pPr>
+      <w:rPr>
+        <w:rFonts w:hint="default"/>
+      </w:rPr>
+    </w:lvl>
+    <w:lvl w:ilvl="1" w:tplc="04090019" w:tentative="1">
+      <w:start w:val="1"/>
+      <w:numFmt w:val="lowerLetter"/>
+      <w:lvlText w:val="%2)"/>
+      <w:lvlJc w:val="left"/>
+      <w:pPr>
+        <w:ind w:left="1200" w:hanging="420"/>
+      </w:pPr>
+    </w:lvl>
+    <w:lvl w:ilvl="2" w:tplc="0409001B" w:tentative="1">
+      <w:start w:val="1"/>
+      <w:numFmt w:val="lowerRoman"/>
+      <w:lvlText w:val="%3."/>
+      <w:lvlJc w:val="right"/>
+      <w:pPr>
+        <w:ind w:left="1620" w:hanging="420"/>
+      </w:pPr>
+    </w:lvl>
+    <w:lvl w:ilvl="3" w:tplc="0409000F" w:tentative="1">
+      <w:start w:val="1"/>
+      <w:numFmt w:val="decimal"/>
+      <w:lvlText w:val="%4."/>
+      <w:lvlJc w:val="left"/>
+      <w:pPr>
+        <w:ind w:left="2040" w:hanging="420"/>
+      </w:pPr>
+    </w:lvl>
+    <w:lvl w:ilvl="4" w:tplc="04090019" w:tentative="1">
+      <w:start w:val="1"/>
+      <w:numFmt w:val="lowerLetter"/>
+      <w:lvlText w:val="%5)"/>
+      <w:lvlJc w:val="left"/>
+      <w:pPr>
+        <w:ind w:left="2460" w:hanging="420"/>
+      </w:pPr>
+    </w:lvl>
+    <w:lvl w:ilvl="5" w:tplc="0409001B" w:tentative="1">
+      <w:start w:val="1"/>
+      <w:numFmt w:val="lowerRoman"/>
+      <w:lvlText w:val="%6."/>
+      <w:lvlJc w:val="right"/>
+      <w:pPr>
+        <w:ind w:left="2880" w:hanging="420"/>
+      </w:pPr>
+    </w:lvl>
+    <w:lvl w:ilvl="6" w:tplc="0409000F" w:tentative="1">
+      <w:start w:val="1"/>
+      <w:numFmt w:val="decimal"/>
+      <w:lvlText w:val="%7."/>
+      <w:lvlJc w:val="left"/>
+      <w:pPr>
+        <w:ind w:left="3300" w:hanging="420"/>
+      </w:pPr>
+    </w:lvl>
+    <w:lvl w:ilvl="7" w:tplc="04090019" w:tentative="1">
+      <w:start w:val="1"/>
+      <w:numFmt w:val="lowerLetter"/>
+      <w:lvlText w:val="%8)"/>
+      <w:lvlJc w:val="left"/>
+      <w:pPr>
+        <w:ind w:left="3720" w:hanging="420"/>
+      </w:pPr>
+    </w:lvl>
+    <w:lvl w:ilvl="8" w:tplc="0409001B" w:tentative="1">
+      <w:start w:val="1"/>
+      <w:numFmt w:val="lowerRoman"/>
+      <w:lvlText w:val="%9."/>
+      <w:lvlJc w:val="right"/>
+      <w:pPr>
+        <w:ind w:left="4140" w:hanging="420"/>
+      </w:pPr>
+    </w:lvl>
+  </w:abstractNum>
   <w:num w:numId="1">
+    <w:abstractNumId w:val="2"/>
+  </w:num>
+  <w:num w:numId="2">
+    <w:abstractNumId w:val="3"/>
+  </w:num>
+  <w:num w:numId="3">
     <w:abstractNumId w:val="0"/>
+  </w:num>
+  <w:num w:numId="4">
+    <w:abstractNumId w:val="4"/>
+  </w:num>
+  <w:num w:numId="5">
+    <w:abstractNumId w:val="5"/>
+  </w:num>
+  <w:num w:numId="6">
+    <w:abstractNumId w:val="1"/>
   </w:num>
 </w:numbering>
 </file>
 
 <file path=word/styles.xml><?xml version="1.0" encoding="utf-8"?>
-<w:styles xmlns:r="http://schemas.openxmlformats.org/officeDocument/2006/relationships" xmlns:w="http://schemas.openxmlformats.org/wordprocessingml/2006/main">
+<w:styles xmlns:mc="http://schemas.openxmlformats.org/markup-compatibility/2006" xmlns:r="http://schemas.openxmlformats.org/officeDocument/2006/relationships" xmlns:w="http://schemas.openxmlformats.org/wordprocessingml/2006/main" xmlns:w14="http://schemas.microsoft.com/office/word/2010/wordml" xmlns:w15="http://schemas.microsoft.com/office/word/2012/wordml" xmlns:w16se="http://schemas.microsoft.com/office/word/2015/wordml/symex" mc:Ignorable="w14 w15 w16se">
   <w:docDefaults>
     <w:rPrDefault>
       <w:rPr>
@@ -1354,144 +2445,381 @@
     </w:rPrDefault>
     <w:pPrDefault/>
   </w:docDefaults>
-  <w:latentStyles w:defLockedState="0" w:defUIPriority="99" w:defSemiHidden="1" w:defUnhideWhenUsed="1" w:defQFormat="0" w:count="267">
-    <w:lsdException w:name="Normal" w:semiHidden="0" w:uiPriority="0" w:unhideWhenUsed="0" w:qFormat="1"/>
-    <w:lsdException w:name="heading 1" w:semiHidden="0" w:uiPriority="9" w:unhideWhenUsed="0" w:qFormat="1"/>
-    <w:lsdException w:name="heading 2" w:uiPriority="9" w:qFormat="1"/>
-    <w:lsdException w:name="heading 3" w:uiPriority="9" w:qFormat="1"/>
-    <w:lsdException w:name="heading 4" w:uiPriority="9" w:qFormat="1"/>
-    <w:lsdException w:name="heading 5" w:uiPriority="9" w:qFormat="1"/>
-    <w:lsdException w:name="heading 6" w:uiPriority="9" w:qFormat="1"/>
-    <w:lsdException w:name="heading 7" w:uiPriority="9" w:qFormat="1"/>
-    <w:lsdException w:name="heading 8" w:uiPriority="9" w:qFormat="1"/>
-    <w:lsdException w:name="heading 9" w:uiPriority="9" w:qFormat="1"/>
-    <w:lsdException w:name="toc 1" w:uiPriority="39"/>
-    <w:lsdException w:name="toc 2" w:uiPriority="39"/>
-    <w:lsdException w:name="toc 3" w:uiPriority="39"/>
-    <w:lsdException w:name="toc 4" w:uiPriority="39"/>
-    <w:lsdException w:name="toc 5" w:uiPriority="39"/>
-    <w:lsdException w:name="toc 6" w:uiPriority="39"/>
-    <w:lsdException w:name="toc 7" w:uiPriority="39"/>
-    <w:lsdException w:name="toc 8" w:uiPriority="39"/>
-    <w:lsdException w:name="toc 9" w:uiPriority="39"/>
-    <w:lsdException w:name="caption" w:uiPriority="35" w:qFormat="1"/>
-    <w:lsdException w:name="Title" w:semiHidden="0" w:uiPriority="10" w:unhideWhenUsed="0" w:qFormat="1"/>
-    <w:lsdException w:name="Default Paragraph Font" w:uiPriority="1"/>
-    <w:lsdException w:name="Subtitle" w:semiHidden="0" w:uiPriority="11" w:unhideWhenUsed="0" w:qFormat="1"/>
-    <w:lsdException w:name="Strong" w:semiHidden="0" w:uiPriority="22" w:unhideWhenUsed="0" w:qFormat="1"/>
-    <w:lsdException w:name="Emphasis" w:semiHidden="0" w:uiPriority="20" w:unhideWhenUsed="0" w:qFormat="1"/>
-    <w:lsdException w:name="Table Grid" w:semiHidden="0" w:uiPriority="59" w:unhideWhenUsed="0"/>
-    <w:lsdException w:name="Placeholder Text" w:unhideWhenUsed="0"/>
-    <w:lsdException w:name="No Spacing" w:semiHidden="0" w:uiPriority="1" w:unhideWhenUsed="0" w:qFormat="1"/>
-    <w:lsdException w:name="Light Shading" w:semiHidden="0" w:uiPriority="60" w:unhideWhenUsed="0"/>
-    <w:lsdException w:name="Light List" w:semiHidden="0" w:uiPriority="61" w:unhideWhenUsed="0"/>
-    <w:lsdException w:name="Light Grid" w:semiHidden="0" w:uiPriority="62" w:unhideWhenUsed="0"/>
-    <w:lsdException w:name="Medium Shading 1" w:semiHidden="0" w:uiPriority="63" w:unhideWhenUsed="0"/>
-    <w:lsdException w:name="Medium Shading 2" w:semiHidden="0" w:uiPriority="64" w:unhideWhenUsed="0"/>
-    <w:lsdException w:name="Medium List 1" w:semiHidden="0" w:uiPriority="65" w:unhideWhenUsed="0"/>
-    <w:lsdException w:name="Medium List 2" w:semiHidden="0" w:uiPriority="66" w:unhideWhenUsed="0"/>
-    <w:lsdException w:name="Medium Grid 1" w:semiHidden="0" w:uiPriority="67" w:unhideWhenUsed="0"/>
-    <w:lsdException w:name="Medium Grid 2" w:semiHidden="0" w:uiPriority="68" w:unhideWhenUsed="0"/>
-    <w:lsdException w:name="Medium Grid 3" w:semiHidden="0" w:uiPriority="69" w:unhideWhenUsed="0"/>
-    <w:lsdException w:name="Dark List" w:semiHidden="0" w:uiPriority="70" w:unhideWhenUsed="0"/>
-    <w:lsdException w:name="Colorful Shading" w:semiHidden="0" w:uiPriority="71" w:unhideWhenUsed="0"/>
-    <w:lsdException w:name="Colorful List" w:semiHidden="0" w:uiPriority="72" w:unhideWhenUsed="0"/>
-    <w:lsdException w:name="Colorful Grid" w:semiHidden="0" w:uiPriority="73" w:unhideWhenUsed="0"/>
-    <w:lsdException w:name="Light Shading Accent 1" w:semiHidden="0" w:uiPriority="60" w:unhideWhenUsed="0"/>
-    <w:lsdException w:name="Light List Accent 1" w:semiHidden="0" w:uiPriority="61" w:unhideWhenUsed="0"/>
-    <w:lsdException w:name="Light Grid Accent 1" w:semiHidden="0" w:uiPriority="62" w:unhideWhenUsed="0"/>
-    <w:lsdException w:name="Medium Shading 1 Accent 1" w:semiHidden="0" w:uiPriority="63" w:unhideWhenUsed="0"/>
-    <w:lsdException w:name="Medium Shading 2 Accent 1" w:semiHidden="0" w:uiPriority="64" w:unhideWhenUsed="0"/>
-    <w:lsdException w:name="Medium List 1 Accent 1" w:semiHidden="0" w:uiPriority="65" w:unhideWhenUsed="0"/>
-    <w:lsdException w:name="Revision" w:unhideWhenUsed="0"/>
-    <w:lsdException w:name="List Paragraph" w:semiHidden="0" w:uiPriority="34" w:unhideWhenUsed="0" w:qFormat="1"/>
-    <w:lsdException w:name="Quote" w:semiHidden="0" w:uiPriority="29" w:unhideWhenUsed="0" w:qFormat="1"/>
-    <w:lsdException w:name="Intense Quote" w:semiHidden="0" w:uiPriority="30" w:unhideWhenUsed="0" w:qFormat="1"/>
-    <w:lsdException w:name="Medium List 2 Accent 1" w:semiHidden="0" w:uiPriority="66" w:unhideWhenUsed="0"/>
-    <w:lsdException w:name="Medium Grid 1 Accent 1" w:semiHidden="0" w:uiPriority="67" w:unhideWhenUsed="0"/>
-    <w:lsdException w:name="Medium Grid 2 Accent 1" w:semiHidden="0" w:uiPriority="68" w:unhideWhenUsed="0"/>
-    <w:lsdException w:name="Medium Grid 3 Accent 1" w:semiHidden="0" w:uiPriority="69" w:unhideWhenUsed="0"/>
-    <w:lsdException w:name="Dark List Accent 1" w:semiHidden="0" w:uiPriority="70" w:unhideWhenUsed="0"/>
-    <w:lsdException w:name="Colorful Shading Accent 1" w:semiHidden="0" w:uiPriority="71" w:unhideWhenUsed="0"/>
-    <w:lsdException w:name="Colorful List Accent 1" w:semiHidden="0" w:uiPriority="72" w:unhideWhenUsed="0"/>
-    <w:lsdException w:name="Colorful Grid Accent 1" w:semiHidden="0" w:uiPriority="73" w:unhideWhenUsed="0"/>
-    <w:lsdException w:name="Light Shading Accent 2" w:semiHidden="0" w:uiPriority="60" w:unhideWhenUsed="0"/>
-    <w:lsdException w:name="Light List Accent 2" w:semiHidden="0" w:uiPriority="61" w:unhideWhenUsed="0"/>
-    <w:lsdException w:name="Light Grid Accent 2" w:semiHidden="0" w:uiPriority="62" w:unhideWhenUsed="0"/>
-    <w:lsdException w:name="Medium Shading 1 Accent 2" w:semiHidden="0" w:uiPriority="63" w:unhideWhenUsed="0"/>
-    <w:lsdException w:name="Medium Shading 2 Accent 2" w:semiHidden="0" w:uiPriority="64" w:unhideWhenUsed="0"/>
-    <w:lsdException w:name="Medium List 1 Accent 2" w:semiHidden="0" w:uiPriority="65" w:unhideWhenUsed="0"/>
-    <w:lsdException w:name="Medium List 2 Accent 2" w:semiHidden="0" w:uiPriority="66" w:unhideWhenUsed="0"/>
-    <w:lsdException w:name="Medium Grid 1 Accent 2" w:semiHidden="0" w:uiPriority="67" w:unhideWhenUsed="0"/>
-    <w:lsdException w:name="Medium Grid 2 Accent 2" w:semiHidden="0" w:uiPriority="68" w:unhideWhenUsed="0"/>
-    <w:lsdException w:name="Medium Grid 3 Accent 2" w:semiHidden="0" w:uiPriority="69" w:unhideWhenUsed="0"/>
-    <w:lsdException w:name="Dark List Accent 2" w:semiHidden="0" w:uiPriority="70" w:unhideWhenUsed="0"/>
-    <w:lsdException w:name="Colorful Shading Accent 2" w:semiHidden="0" w:uiPriority="71" w:unhideWhenUsed="0"/>
-    <w:lsdException w:name="Colorful List Accent 2" w:semiHidden="0" w:uiPriority="72" w:unhideWhenUsed="0"/>
-    <w:lsdException w:name="Colorful Grid Accent 2" w:semiHidden="0" w:uiPriority="73" w:unhideWhenUsed="0"/>
-    <w:lsdException w:name="Light Shading Accent 3" w:semiHidden="0" w:uiPriority="60" w:unhideWhenUsed="0"/>
-    <w:lsdException w:name="Light List Accent 3" w:semiHidden="0" w:uiPriority="61" w:unhideWhenUsed="0"/>
-    <w:lsdException w:name="Light Grid Accent 3" w:semiHidden="0" w:uiPriority="62" w:unhideWhenUsed="0"/>
-    <w:lsdException w:name="Medium Shading 1 Accent 3" w:semiHidden="0" w:uiPriority="63" w:unhideWhenUsed="0"/>
-    <w:lsdException w:name="Medium Shading 2 Accent 3" w:semiHidden="0" w:uiPriority="64" w:unhideWhenUsed="0"/>
-    <w:lsdException w:name="Medium List 1 Accent 3" w:semiHidden="0" w:uiPriority="65" w:unhideWhenUsed="0"/>
-    <w:lsdException w:name="Medium List 2 Accent 3" w:semiHidden="0" w:uiPriority="66" w:unhideWhenUsed="0"/>
-    <w:lsdException w:name="Medium Grid 1 Accent 3" w:semiHidden="0" w:uiPriority="67" w:unhideWhenUsed="0"/>
-    <w:lsdException w:name="Medium Grid 2 Accent 3" w:semiHidden="0" w:uiPriority="68" w:unhideWhenUsed="0"/>
-    <w:lsdException w:name="Medium Grid 3 Accent 3" w:semiHidden="0" w:uiPriority="69" w:unhideWhenUsed="0"/>
-    <w:lsdException w:name="Dark List Accent 3" w:semiHidden="0" w:uiPriority="70" w:unhideWhenUsed="0"/>
-    <w:lsdException w:name="Colorful Shading Accent 3" w:semiHidden="0" w:uiPriority="71" w:unhideWhenUsed="0"/>
-    <w:lsdException w:name="Colorful List Accent 3" w:semiHidden="0" w:uiPriority="72" w:unhideWhenUsed="0"/>
-    <w:lsdException w:name="Colorful Grid Accent 3" w:semiHidden="0" w:uiPriority="73" w:unhideWhenUsed="0"/>
-    <w:lsdException w:name="Light Shading Accent 4" w:semiHidden="0" w:uiPriority="60" w:unhideWhenUsed="0"/>
-    <w:lsdException w:name="Light List Accent 4" w:semiHidden="0" w:uiPriority="61" w:unhideWhenUsed="0"/>
-    <w:lsdException w:name="Light Grid Accent 4" w:semiHidden="0" w:uiPriority="62" w:unhideWhenUsed="0"/>
-    <w:lsdException w:name="Medium Shading 1 Accent 4" w:semiHidden="0" w:uiPriority="63" w:unhideWhenUsed="0"/>
-    <w:lsdException w:name="Medium Shading 2 Accent 4" w:semiHidden="0" w:uiPriority="64" w:unhideWhenUsed="0"/>
-    <w:lsdException w:name="Medium List 1 Accent 4" w:semiHidden="0" w:uiPriority="65" w:unhideWhenUsed="0"/>
-    <w:lsdException w:name="Medium List 2 Accent 4" w:semiHidden="0" w:uiPriority="66" w:unhideWhenUsed="0"/>
-    <w:lsdException w:name="Medium Grid 1 Accent 4" w:semiHidden="0" w:uiPriority="67" w:unhideWhenUsed="0"/>
-    <w:lsdException w:name="Medium Grid 2 Accent 4" w:semiHidden="0" w:uiPriority="68" w:unhideWhenUsed="0"/>
-    <w:lsdException w:name="Medium Grid 3 Accent 4" w:semiHidden="0" w:uiPriority="69" w:unhideWhenUsed="0"/>
-    <w:lsdException w:name="Dark List Accent 4" w:semiHidden="0" w:uiPriority="70" w:unhideWhenUsed="0"/>
-    <w:lsdException w:name="Colorful Shading Accent 4" w:semiHidden="0" w:uiPriority="71" w:unhideWhenUsed="0"/>
-    <w:lsdException w:name="Colorful List Accent 4" w:semiHidden="0" w:uiPriority="72" w:unhideWhenUsed="0"/>
-    <w:lsdException w:name="Colorful Grid Accent 4" w:semiHidden="0" w:uiPriority="73" w:unhideWhenUsed="0"/>
-    <w:lsdException w:name="Light Shading Accent 5" w:semiHidden="0" w:uiPriority="60" w:unhideWhenUsed="0"/>
-    <w:lsdException w:name="Light List Accent 5" w:semiHidden="0" w:uiPriority="61" w:unhideWhenUsed="0"/>
-    <w:lsdException w:name="Light Grid Accent 5" w:semiHidden="0" w:uiPriority="62" w:unhideWhenUsed="0"/>
-    <w:lsdException w:name="Medium Shading 1 Accent 5" w:semiHidden="0" w:uiPriority="63" w:unhideWhenUsed="0"/>
-    <w:lsdException w:name="Medium Shading 2 Accent 5" w:semiHidden="0" w:uiPriority="64" w:unhideWhenUsed="0"/>
-    <w:lsdException w:name="Medium List 1 Accent 5" w:semiHidden="0" w:uiPriority="65" w:unhideWhenUsed="0"/>
-    <w:lsdException w:name="Medium List 2 Accent 5" w:semiHidden="0" w:uiPriority="66" w:unhideWhenUsed="0"/>
-    <w:lsdException w:name="Medium Grid 1 Accent 5" w:semiHidden="0" w:uiPriority="67" w:unhideWhenUsed="0"/>
-    <w:lsdException w:name="Medium Grid 2 Accent 5" w:semiHidden="0" w:uiPriority="68" w:unhideWhenUsed="0"/>
-    <w:lsdException w:name="Medium Grid 3 Accent 5" w:semiHidden="0" w:uiPriority="69" w:unhideWhenUsed="0"/>
-    <w:lsdException w:name="Dark List Accent 5" w:semiHidden="0" w:uiPriority="70" w:unhideWhenUsed="0"/>
-    <w:lsdException w:name="Colorful Shading Accent 5" w:semiHidden="0" w:uiPriority="71" w:unhideWhenUsed="0"/>
-    <w:lsdException w:name="Colorful List Accent 5" w:semiHidden="0" w:uiPriority="72" w:unhideWhenUsed="0"/>
-    <w:lsdException w:name="Colorful Grid Accent 5" w:semiHidden="0" w:uiPriority="73" w:unhideWhenUsed="0"/>
-    <w:lsdException w:name="Light Shading Accent 6" w:semiHidden="0" w:uiPriority="60" w:unhideWhenUsed="0"/>
-    <w:lsdException w:name="Light List Accent 6" w:semiHidden="0" w:uiPriority="61" w:unhideWhenUsed="0"/>
-    <w:lsdException w:name="Light Grid Accent 6" w:semiHidden="0" w:uiPriority="62" w:unhideWhenUsed="0"/>
-    <w:lsdException w:name="Medium Shading 1 Accent 6" w:semiHidden="0" w:uiPriority="63" w:unhideWhenUsed="0"/>
-    <w:lsdException w:name="Medium Shading 2 Accent 6" w:semiHidden="0" w:uiPriority="64" w:unhideWhenUsed="0"/>
-    <w:lsdException w:name="Medium List 1 Accent 6" w:semiHidden="0" w:uiPriority="65" w:unhideWhenUsed="0"/>
-    <w:lsdException w:name="Medium List 2 Accent 6" w:semiHidden="0" w:uiPriority="66" w:unhideWhenUsed="0"/>
-    <w:lsdException w:name="Medium Grid 1 Accent 6" w:semiHidden="0" w:uiPriority="67" w:unhideWhenUsed="0"/>
-    <w:lsdException w:name="Medium Grid 2 Accent 6" w:semiHidden="0" w:uiPriority="68" w:unhideWhenUsed="0"/>
-    <w:lsdException w:name="Medium Grid 3 Accent 6" w:semiHidden="0" w:uiPriority="69" w:unhideWhenUsed="0"/>
-    <w:lsdException w:name="Dark List Accent 6" w:semiHidden="0" w:uiPriority="70" w:unhideWhenUsed="0"/>
-    <w:lsdException w:name="Colorful Shading Accent 6" w:semiHidden="0" w:uiPriority="71" w:unhideWhenUsed="0"/>
-    <w:lsdException w:name="Colorful List Accent 6" w:semiHidden="0" w:uiPriority="72" w:unhideWhenUsed="0"/>
-    <w:lsdException w:name="Colorful Grid Accent 6" w:semiHidden="0" w:uiPriority="73" w:unhideWhenUsed="0"/>
-    <w:lsdException w:name="Subtle Emphasis" w:semiHidden="0" w:uiPriority="19" w:unhideWhenUsed="0" w:qFormat="1"/>
-    <w:lsdException w:name="Intense Emphasis" w:semiHidden="0" w:uiPriority="21" w:unhideWhenUsed="0" w:qFormat="1"/>
-    <w:lsdException w:name="Subtle Reference" w:semiHidden="0" w:uiPriority="31" w:unhideWhenUsed="0" w:qFormat="1"/>
-    <w:lsdException w:name="Intense Reference" w:semiHidden="0" w:uiPriority="32" w:unhideWhenUsed="0" w:qFormat="1"/>
-    <w:lsdException w:name="Book Title" w:semiHidden="0" w:uiPriority="33" w:unhideWhenUsed="0" w:qFormat="1"/>
-    <w:lsdException w:name="Bibliography" w:uiPriority="37"/>
-    <w:lsdException w:name="TOC Heading" w:uiPriority="39" w:qFormat="1"/>
+  <w:latentStyles w:defLockedState="0" w:defUIPriority="99" w:defSemiHidden="0" w:defUnhideWhenUsed="0" w:defQFormat="0" w:count="374">
+    <w:lsdException w:name="Normal" w:uiPriority="0" w:qFormat="1"/>
+    <w:lsdException w:name="heading 1" w:uiPriority="9" w:qFormat="1"/>
+    <w:lsdException w:name="heading 2" w:semiHidden="1" w:uiPriority="9" w:unhideWhenUsed="1" w:qFormat="1"/>
+    <w:lsdException w:name="heading 3" w:semiHidden="1" w:uiPriority="9" w:unhideWhenUsed="1" w:qFormat="1"/>
+    <w:lsdException w:name="heading 4" w:semiHidden="1" w:uiPriority="9" w:unhideWhenUsed="1" w:qFormat="1"/>
+    <w:lsdException w:name="heading 5" w:semiHidden="1" w:uiPriority="9" w:unhideWhenUsed="1" w:qFormat="1"/>
+    <w:lsdException w:name="heading 6" w:semiHidden="1" w:uiPriority="9" w:unhideWhenUsed="1" w:qFormat="1"/>
+    <w:lsdException w:name="heading 7" w:semiHidden="1" w:uiPriority="9" w:unhideWhenUsed="1" w:qFormat="1"/>
+    <w:lsdException w:name="heading 8" w:semiHidden="1" w:uiPriority="9" w:unhideWhenUsed="1" w:qFormat="1"/>
+    <w:lsdException w:name="heading 9" w:semiHidden="1" w:uiPriority="9" w:unhideWhenUsed="1" w:qFormat="1"/>
+    <w:lsdException w:name="index 1" w:semiHidden="1" w:unhideWhenUsed="1"/>
+    <w:lsdException w:name="index 2" w:semiHidden="1" w:unhideWhenUsed="1"/>
+    <w:lsdException w:name="index 3" w:semiHidden="1" w:unhideWhenUsed="1"/>
+    <w:lsdException w:name="index 4" w:semiHidden="1" w:unhideWhenUsed="1"/>
+    <w:lsdException w:name="index 5" w:semiHidden="1" w:unhideWhenUsed="1"/>
+    <w:lsdException w:name="index 6" w:semiHidden="1" w:unhideWhenUsed="1"/>
+    <w:lsdException w:name="index 7" w:semiHidden="1" w:unhideWhenUsed="1"/>
+    <w:lsdException w:name="index 8" w:semiHidden="1" w:unhideWhenUsed="1"/>
+    <w:lsdException w:name="index 9" w:semiHidden="1" w:unhideWhenUsed="1"/>
+    <w:lsdException w:name="toc 1" w:semiHidden="1" w:uiPriority="39" w:unhideWhenUsed="1"/>
+    <w:lsdException w:name="toc 2" w:semiHidden="1" w:uiPriority="39" w:unhideWhenUsed="1"/>
+    <w:lsdException w:name="toc 3" w:semiHidden="1" w:uiPriority="39" w:unhideWhenUsed="1"/>
+    <w:lsdException w:name="toc 4" w:semiHidden="1" w:uiPriority="39" w:unhideWhenUsed="1"/>
+    <w:lsdException w:name="toc 5" w:semiHidden="1" w:uiPriority="39" w:unhideWhenUsed="1"/>
+    <w:lsdException w:name="toc 6" w:semiHidden="1" w:uiPriority="39" w:unhideWhenUsed="1"/>
+    <w:lsdException w:name="toc 7" w:semiHidden="1" w:uiPriority="39" w:unhideWhenUsed="1"/>
+    <w:lsdException w:name="toc 8" w:semiHidden="1" w:uiPriority="39" w:unhideWhenUsed="1"/>
+    <w:lsdException w:name="toc 9" w:semiHidden="1" w:uiPriority="39" w:unhideWhenUsed="1"/>
+    <w:lsdException w:name="Normal Indent" w:semiHidden="1" w:unhideWhenUsed="1"/>
+    <w:lsdException w:name="footnote text" w:semiHidden="1" w:unhideWhenUsed="1"/>
+    <w:lsdException w:name="annotation text" w:semiHidden="1" w:unhideWhenUsed="1"/>
+    <w:lsdException w:name="header" w:semiHidden="1" w:unhideWhenUsed="1"/>
+    <w:lsdException w:name="footer" w:semiHidden="1" w:unhideWhenUsed="1"/>
+    <w:lsdException w:name="index heading" w:semiHidden="1" w:unhideWhenUsed="1"/>
+    <w:lsdException w:name="caption" w:semiHidden="1" w:uiPriority="35" w:unhideWhenUsed="1" w:qFormat="1"/>
+    <w:lsdException w:name="table of figures" w:semiHidden="1" w:unhideWhenUsed="1"/>
+    <w:lsdException w:name="envelope address" w:semiHidden="1" w:unhideWhenUsed="1"/>
+    <w:lsdException w:name="envelope return" w:semiHidden="1" w:unhideWhenUsed="1"/>
+    <w:lsdException w:name="footnote reference" w:semiHidden="1" w:unhideWhenUsed="1"/>
+    <w:lsdException w:name="annotation reference" w:semiHidden="1" w:unhideWhenUsed="1"/>
+    <w:lsdException w:name="line number" w:semiHidden="1" w:unhideWhenUsed="1"/>
+    <w:lsdException w:name="page number" w:semiHidden="1" w:unhideWhenUsed="1"/>
+    <w:lsdException w:name="endnote reference" w:semiHidden="1" w:unhideWhenUsed="1"/>
+    <w:lsdException w:name="endnote text" w:semiHidden="1" w:unhideWhenUsed="1"/>
+    <w:lsdException w:name="table of authorities" w:semiHidden="1" w:unhideWhenUsed="1"/>
+    <w:lsdException w:name="macro" w:semiHidden="1" w:unhideWhenUsed="1"/>
+    <w:lsdException w:name="toa heading" w:semiHidden="1" w:unhideWhenUsed="1"/>
+    <w:lsdException w:name="List" w:semiHidden="1" w:unhideWhenUsed="1"/>
+    <w:lsdException w:name="List Bullet" w:semiHidden="1" w:unhideWhenUsed="1"/>
+    <w:lsdException w:name="List Number" w:semiHidden="1" w:unhideWhenUsed="1"/>
+    <w:lsdException w:name="List 2" w:semiHidden="1" w:unhideWhenUsed="1"/>
+    <w:lsdException w:name="List 3" w:semiHidden="1" w:unhideWhenUsed="1"/>
+    <w:lsdException w:name="List 4" w:semiHidden="1" w:unhideWhenUsed="1"/>
+    <w:lsdException w:name="List 5" w:semiHidden="1" w:unhideWhenUsed="1"/>
+    <w:lsdException w:name="List Bullet 2" w:semiHidden="1" w:unhideWhenUsed="1"/>
+    <w:lsdException w:name="List Bullet 3" w:semiHidden="1" w:unhideWhenUsed="1"/>
+    <w:lsdException w:name="List Bullet 4" w:semiHidden="1" w:unhideWhenUsed="1"/>
+    <w:lsdException w:name="List Bullet 5" w:semiHidden="1" w:unhideWhenUsed="1"/>
+    <w:lsdException w:name="List Number 2" w:semiHidden="1" w:unhideWhenUsed="1"/>
+    <w:lsdException w:name="List Number 3" w:semiHidden="1" w:unhideWhenUsed="1"/>
+    <w:lsdException w:name="List Number 4" w:semiHidden="1" w:unhideWhenUsed="1"/>
+    <w:lsdException w:name="List Number 5" w:semiHidden="1" w:unhideWhenUsed="1"/>
+    <w:lsdException w:name="Title" w:uiPriority="10" w:qFormat="1"/>
+    <w:lsdException w:name="Closing" w:semiHidden="1" w:unhideWhenUsed="1"/>
+    <w:lsdException w:name="Signature" w:semiHidden="1" w:unhideWhenUsed="1"/>
+    <w:lsdException w:name="Default Paragraph Font" w:semiHidden="1" w:uiPriority="1" w:unhideWhenUsed="1"/>
+    <w:lsdException w:name="Body Text" w:semiHidden="1" w:unhideWhenUsed="1"/>
+    <w:lsdException w:name="Body Text Indent" w:semiHidden="1" w:unhideWhenUsed="1"/>
+    <w:lsdException w:name="List Continue" w:semiHidden="1" w:unhideWhenUsed="1"/>
+    <w:lsdException w:name="List Continue 2" w:semiHidden="1" w:unhideWhenUsed="1"/>
+    <w:lsdException w:name="List Continue 3" w:semiHidden="1" w:unhideWhenUsed="1"/>
+    <w:lsdException w:name="List Continue 4" w:semiHidden="1" w:unhideWhenUsed="1"/>
+    <w:lsdException w:name="List Continue 5" w:semiHidden="1" w:unhideWhenUsed="1"/>
+    <w:lsdException w:name="Message Header" w:semiHidden="1" w:unhideWhenUsed="1"/>
+    <w:lsdException w:name="Subtitle" w:uiPriority="11" w:qFormat="1"/>
+    <w:lsdException w:name="Salutation" w:semiHidden="1" w:unhideWhenUsed="1"/>
+    <w:lsdException w:name="Date" w:semiHidden="1" w:unhideWhenUsed="1"/>
+    <w:lsdException w:name="Body Text First Indent" w:semiHidden="1" w:unhideWhenUsed="1"/>
+    <w:lsdException w:name="Body Text First Indent 2" w:semiHidden="1" w:unhideWhenUsed="1"/>
+    <w:lsdException w:name="Note Heading" w:semiHidden="1" w:unhideWhenUsed="1"/>
+    <w:lsdException w:name="Body Text 2" w:semiHidden="1" w:unhideWhenUsed="1"/>
+    <w:lsdException w:name="Body Text 3" w:semiHidden="1" w:unhideWhenUsed="1"/>
+    <w:lsdException w:name="Body Text Indent 2" w:semiHidden="1" w:unhideWhenUsed="1"/>
+    <w:lsdException w:name="Body Text Indent 3" w:semiHidden="1" w:unhideWhenUsed="1"/>
+    <w:lsdException w:name="Block Text" w:semiHidden="1" w:unhideWhenUsed="1"/>
+    <w:lsdException w:name="Hyperlink" w:semiHidden="1" w:unhideWhenUsed="1"/>
+    <w:lsdException w:name="FollowedHyperlink" w:semiHidden="1" w:unhideWhenUsed="1"/>
+    <w:lsdException w:name="Strong" w:uiPriority="22" w:qFormat="1"/>
+    <w:lsdException w:name="Emphasis" w:uiPriority="20" w:qFormat="1"/>
+    <w:lsdException w:name="Document Map" w:semiHidden="1" w:unhideWhenUsed="1"/>
+    <w:lsdException w:name="Plain Text" w:semiHidden="1" w:unhideWhenUsed="1"/>
+    <w:lsdException w:name="E-mail Signature" w:semiHidden="1" w:unhideWhenUsed="1"/>
+    <w:lsdException w:name="HTML Top of Form" w:semiHidden="1" w:unhideWhenUsed="1"/>
+    <w:lsdException w:name="HTML Bottom of Form" w:semiHidden="1" w:unhideWhenUsed="1"/>
+    <w:lsdException w:name="Normal (Web)" w:semiHidden="1" w:unhideWhenUsed="1"/>
+    <w:lsdException w:name="HTML Acronym" w:semiHidden="1" w:unhideWhenUsed="1"/>
+    <w:lsdException w:name="HTML Address" w:semiHidden="1" w:unhideWhenUsed="1"/>
+    <w:lsdException w:name="HTML Cite" w:semiHidden="1" w:unhideWhenUsed="1"/>
+    <w:lsdException w:name="HTML Code" w:semiHidden="1" w:unhideWhenUsed="1"/>
+    <w:lsdException w:name="HTML Definition" w:semiHidden="1" w:unhideWhenUsed="1"/>
+    <w:lsdException w:name="HTML Keyboard" w:semiHidden="1" w:unhideWhenUsed="1"/>
+    <w:lsdException w:name="HTML Preformatted" w:semiHidden="1" w:unhideWhenUsed="1"/>
+    <w:lsdException w:name="HTML Sample" w:semiHidden="1" w:unhideWhenUsed="1"/>
+    <w:lsdException w:name="HTML Typewriter" w:semiHidden="1" w:unhideWhenUsed="1"/>
+    <w:lsdException w:name="HTML Variable" w:semiHidden="1" w:unhideWhenUsed="1"/>
+    <w:lsdException w:name="Normal Table" w:semiHidden="1" w:unhideWhenUsed="1"/>
+    <w:lsdException w:name="annotation subject" w:semiHidden="1" w:unhideWhenUsed="1"/>
+    <w:lsdException w:name="No List" w:semiHidden="1" w:unhideWhenUsed="1"/>
+    <w:lsdException w:name="Outline List 1" w:semiHidden="1" w:unhideWhenUsed="1"/>
+    <w:lsdException w:name="Outline List 2" w:semiHidden="1" w:unhideWhenUsed="1"/>
+    <w:lsdException w:name="Outline List 3" w:semiHidden="1" w:unhideWhenUsed="1"/>
+    <w:lsdException w:name="Table Simple 1" w:semiHidden="1" w:unhideWhenUsed="1"/>
+    <w:lsdException w:name="Table Simple 2" w:semiHidden="1" w:unhideWhenUsed="1"/>
+    <w:lsdException w:name="Table Simple 3" w:semiHidden="1" w:unhideWhenUsed="1"/>
+    <w:lsdException w:name="Table Classic 1" w:semiHidden="1" w:unhideWhenUsed="1"/>
+    <w:lsdException w:name="Table Classic 2" w:semiHidden="1" w:unhideWhenUsed="1"/>
+    <w:lsdException w:name="Table Classic 3" w:semiHidden="1" w:unhideWhenUsed="1"/>
+    <w:lsdException w:name="Table Classic 4" w:semiHidden="1" w:unhideWhenUsed="1"/>
+    <w:lsdException w:name="Table Colorful 1" w:semiHidden="1" w:unhideWhenUsed="1"/>
+    <w:lsdException w:name="Table Colorful 2" w:semiHidden="1" w:unhideWhenUsed="1"/>
+    <w:lsdException w:name="Table Colorful 3" w:semiHidden="1" w:unhideWhenUsed="1"/>
+    <w:lsdException w:name="Table Columns 1" w:semiHidden="1" w:unhideWhenUsed="1"/>
+    <w:lsdException w:name="Table Columns 2" w:semiHidden="1" w:unhideWhenUsed="1"/>
+    <w:lsdException w:name="Table Columns 3" w:semiHidden="1" w:unhideWhenUsed="1"/>
+    <w:lsdException w:name="Table Columns 4" w:semiHidden="1" w:unhideWhenUsed="1"/>
+    <w:lsdException w:name="Table Columns 5" w:semiHidden="1" w:unhideWhenUsed="1"/>
+    <w:lsdException w:name="Table Grid 1" w:semiHidden="1" w:unhideWhenUsed="1"/>
+    <w:lsdException w:name="Table Grid 2" w:semiHidden="1" w:unhideWhenUsed="1"/>
+    <w:lsdException w:name="Table Grid 3" w:semiHidden="1" w:unhideWhenUsed="1"/>
+    <w:lsdException w:name="Table Grid 4" w:semiHidden="1" w:unhideWhenUsed="1"/>
+    <w:lsdException w:name="Table Grid 5" w:semiHidden="1" w:unhideWhenUsed="1"/>
+    <w:lsdException w:name="Table Grid 6" w:semiHidden="1" w:unhideWhenUsed="1"/>
+    <w:lsdException w:name="Table Grid 7" w:semiHidden="1" w:unhideWhenUsed="1"/>
+    <w:lsdException w:name="Table Grid 8" w:semiHidden="1" w:unhideWhenUsed="1"/>
+    <w:lsdException w:name="Table List 1" w:semiHidden="1" w:unhideWhenUsed="1"/>
+    <w:lsdException w:name="Table List 2" w:semiHidden="1" w:unhideWhenUsed="1"/>
+    <w:lsdException w:name="Table List 3" w:semiHidden="1" w:unhideWhenUsed="1"/>
+    <w:lsdException w:name="Table List 4" w:semiHidden="1" w:unhideWhenUsed="1"/>
+    <w:lsdException w:name="Table List 5" w:semiHidden="1" w:unhideWhenUsed="1"/>
+    <w:lsdException w:name="Table List 6" w:semiHidden="1" w:unhideWhenUsed="1"/>
+    <w:lsdException w:name="Table List 7" w:semiHidden="1" w:unhideWhenUsed="1"/>
+    <w:lsdException w:name="Table List 8" w:semiHidden="1" w:unhideWhenUsed="1"/>
+    <w:lsdException w:name="Table 3D effects 1" w:semiHidden="1" w:unhideWhenUsed="1"/>
+    <w:lsdException w:name="Table 3D effects 2" w:semiHidden="1" w:unhideWhenUsed="1"/>
+    <w:lsdException w:name="Table 3D effects 3" w:semiHidden="1" w:unhideWhenUsed="1"/>
+    <w:lsdException w:name="Table Contemporary" w:semiHidden="1" w:unhideWhenUsed="1"/>
+    <w:lsdException w:name="Table Elegant" w:semiHidden="1" w:unhideWhenUsed="1"/>
+    <w:lsdException w:name="Table Professional" w:semiHidden="1" w:unhideWhenUsed="1"/>
+    <w:lsdException w:name="Table Subtle 1" w:semiHidden="1" w:unhideWhenUsed="1"/>
+    <w:lsdException w:name="Table Subtle 2" w:semiHidden="1" w:unhideWhenUsed="1"/>
+    <w:lsdException w:name="Table Web 1" w:semiHidden="1" w:unhideWhenUsed="1"/>
+    <w:lsdException w:name="Table Web 2" w:semiHidden="1" w:unhideWhenUsed="1"/>
+    <w:lsdException w:name="Table Web 3" w:semiHidden="1" w:unhideWhenUsed="1"/>
+    <w:lsdException w:name="Balloon Text" w:semiHidden="1" w:unhideWhenUsed="1"/>
+    <w:lsdException w:name="Table Grid" w:semiHidden="1" w:uiPriority="59" w:unhideWhenUsed="1"/>
+    <w:lsdException w:name="Table Theme" w:semiHidden="1" w:unhideWhenUsed="1"/>
+    <w:lsdException w:name="Placeholder Text" w:semiHidden="1"/>
+    <w:lsdException w:name="No Spacing" w:uiPriority="1" w:qFormat="1"/>
+    <w:lsdException w:name="Light Shading" w:uiPriority="60"/>
+    <w:lsdException w:name="Light List" w:uiPriority="61"/>
+    <w:lsdException w:name="Light Grid" w:uiPriority="62"/>
+    <w:lsdException w:name="Medium Shading 1" w:uiPriority="63"/>
+    <w:lsdException w:name="Medium Shading 2" w:uiPriority="64"/>
+    <w:lsdException w:name="Medium List 1" w:uiPriority="65"/>
+    <w:lsdException w:name="Medium List 2" w:uiPriority="66"/>
+    <w:lsdException w:name="Medium Grid 1" w:uiPriority="67"/>
+    <w:lsdException w:name="Medium Grid 2" w:uiPriority="68"/>
+    <w:lsdException w:name="Medium Grid 3" w:uiPriority="69"/>
+    <w:lsdException w:name="Dark List" w:uiPriority="70"/>
+    <w:lsdException w:name="Colorful Shading" w:uiPriority="71"/>
+    <w:lsdException w:name="Colorful List" w:uiPriority="72"/>
+    <w:lsdException w:name="Colorful Grid" w:uiPriority="73"/>
+    <w:lsdException w:name="Light Shading Accent 1" w:uiPriority="60"/>
+    <w:lsdException w:name="Light List Accent 1" w:uiPriority="61"/>
+    <w:lsdException w:name="Light Grid Accent 1" w:uiPriority="62"/>
+    <w:lsdException w:name="Medium Shading 1 Accent 1" w:uiPriority="63"/>
+    <w:lsdException w:name="Medium Shading 2 Accent 1" w:uiPriority="64"/>
+    <w:lsdException w:name="Medium List 1 Accent 1" w:uiPriority="65"/>
+    <w:lsdException w:name="Revision" w:semiHidden="1"/>
+    <w:lsdException w:name="List Paragraph" w:uiPriority="34" w:qFormat="1"/>
+    <w:lsdException w:name="Quote" w:uiPriority="29" w:qFormat="1"/>
+    <w:lsdException w:name="Intense Quote" w:uiPriority="30" w:qFormat="1"/>
+    <w:lsdException w:name="Medium List 2 Accent 1" w:uiPriority="66"/>
+    <w:lsdException w:name="Medium Grid 1 Accent 1" w:uiPriority="67"/>
+    <w:lsdException w:name="Medium Grid 2 Accent 1" w:uiPriority="68"/>
+    <w:lsdException w:name="Medium Grid 3 Accent 1" w:uiPriority="69"/>
+    <w:lsdException w:name="Dark List Accent 1" w:uiPriority="70"/>
+    <w:lsdException w:name="Colorful Shading Accent 1" w:uiPriority="71"/>
+    <w:lsdException w:name="Colorful List Accent 1" w:uiPriority="72"/>
+    <w:lsdException w:name="Colorful Grid Accent 1" w:uiPriority="73"/>
+    <w:lsdException w:name="Light Shading Accent 2" w:uiPriority="60"/>
+    <w:lsdException w:name="Light List Accent 2" w:uiPriority="61"/>
+    <w:lsdException w:name="Light Grid Accent 2" w:uiPriority="62"/>
+    <w:lsdException w:name="Medium Shading 1 Accent 2" w:uiPriority="63"/>
+    <w:lsdException w:name="Medium Shading 2 Accent 2" w:uiPriority="64"/>
+    <w:lsdException w:name="Medium List 1 Accent 2" w:uiPriority="65"/>
+    <w:lsdException w:name="Medium List 2 Accent 2" w:uiPriority="66"/>
+    <w:lsdException w:name="Medium Grid 1 Accent 2" w:uiPriority="67"/>
+    <w:lsdException w:name="Medium Grid 2 Accent 2" w:uiPriority="68"/>
+    <w:lsdException w:name="Medium Grid 3 Accent 2" w:uiPriority="69"/>
+    <w:lsdException w:name="Dark List Accent 2" w:uiPriority="70"/>
+    <w:lsdException w:name="Colorful Shading Accent 2" w:uiPriority="71"/>
+    <w:lsdException w:name="Colorful List Accent 2" w:uiPriority="72"/>
+    <w:lsdException w:name="Colorful Grid Accent 2" w:uiPriority="73"/>
+    <w:lsdException w:name="Light Shading Accent 3" w:uiPriority="60"/>
+    <w:lsdException w:name="Light List Accent 3" w:uiPriority="61"/>
+    <w:lsdException w:name="Light Grid Accent 3" w:uiPriority="62"/>
+    <w:lsdException w:name="Medium Shading 1 Accent 3" w:uiPriority="63"/>
+    <w:lsdException w:name="Medium Shading 2 Accent 3" w:uiPriority="64"/>
+    <w:lsdException w:name="Medium List 1 Accent 3" w:uiPriority="65"/>
+    <w:lsdException w:name="Medium List 2 Accent 3" w:uiPriority="66"/>
+    <w:lsdException w:name="Medium Grid 1 Accent 3" w:uiPriority="67"/>
+    <w:lsdException w:name="Medium Grid 2 Accent 3" w:uiPriority="68"/>
+    <w:lsdException w:name="Medium Grid 3 Accent 3" w:uiPriority="69"/>
+    <w:lsdException w:name="Dark List Accent 3" w:uiPriority="70"/>
+    <w:lsdException w:name="Colorful Shading Accent 3" w:uiPriority="71"/>
+    <w:lsdException w:name="Colorful List Accent 3" w:uiPriority="72"/>
+    <w:lsdException w:name="Colorful Grid Accent 3" w:uiPriority="73"/>
+    <w:lsdException w:name="Light Shading Accent 4" w:uiPriority="60"/>
+    <w:lsdException w:name="Light List Accent 4" w:uiPriority="61"/>
+    <w:lsdException w:name="Light Grid Accent 4" w:uiPriority="62"/>
+    <w:lsdException w:name="Medium Shading 1 Accent 4" w:uiPriority="63"/>
+    <w:lsdException w:name="Medium Shading 2 Accent 4" w:uiPriority="64"/>
+    <w:lsdException w:name="Medium List 1 Accent 4" w:uiPriority="65"/>
+    <w:lsdException w:name="Medium List 2 Accent 4" w:uiPriority="66"/>
+    <w:lsdException w:name="Medium Grid 1 Accent 4" w:uiPriority="67"/>
+    <w:lsdException w:name="Medium Grid 2 Accent 4" w:uiPriority="68"/>
+    <w:lsdException w:name="Medium Grid 3 Accent 4" w:uiPriority="69"/>
+    <w:lsdException w:name="Dark List Accent 4" w:uiPriority="70"/>
+    <w:lsdException w:name="Colorful Shading Accent 4" w:uiPriority="71"/>
+    <w:lsdException w:name="Colorful List Accent 4" w:uiPriority="72"/>
+    <w:lsdException w:name="Colorful Grid Accent 4" w:uiPriority="73"/>
+    <w:lsdException w:name="Light Shading Accent 5" w:uiPriority="60"/>
+    <w:lsdException w:name="Light List Accent 5" w:uiPriority="61"/>
+    <w:lsdException w:name="Light Grid Accent 5" w:uiPriority="62"/>
+    <w:lsdException w:name="Medium Shading 1 Accent 5" w:uiPriority="63"/>
+    <w:lsdException w:name="Medium Shading 2 Accent 5" w:uiPriority="64"/>
+    <w:lsdException w:name="Medium List 1 Accent 5" w:uiPriority="65"/>
+    <w:lsdException w:name="Medium List 2 Accent 5" w:uiPriority="66"/>
+    <w:lsdException w:name="Medium Grid 1 Accent 5" w:uiPriority="67"/>
+    <w:lsdException w:name="Medium Grid 2 Accent 5" w:uiPriority="68"/>
+    <w:lsdException w:name="Medium Grid 3 Accent 5" w:uiPriority="69"/>
+    <w:lsdException w:name="Dark List Accent 5" w:uiPriority="70"/>
+    <w:lsdException w:name="Colorful Shading Accent 5" w:uiPriority="71"/>
+    <w:lsdException w:name="Colorful List Accent 5" w:uiPriority="72"/>
+    <w:lsdException w:name="Colorful Grid Accent 5" w:uiPriority="73"/>
+    <w:lsdException w:name="Light Shading Accent 6" w:uiPriority="60"/>
+    <w:lsdException w:name="Light List Accent 6" w:uiPriority="61"/>
+    <w:lsdException w:name="Light Grid Accent 6" w:uiPriority="62"/>
+    <w:lsdException w:name="Medium Shading 1 Accent 6" w:uiPriority="63"/>
+    <w:lsdException w:name="Medium Shading 2 Accent 6" w:uiPriority="64"/>
+    <w:lsdException w:name="Medium List 1 Accent 6" w:uiPriority="65"/>
+    <w:lsdException w:name="Medium List 2 Accent 6" w:uiPriority="66"/>
+    <w:lsdException w:name="Medium Grid 1 Accent 6" w:uiPriority="67"/>
+    <w:lsdException w:name="Medium Grid 2 Accent 6" w:uiPriority="68"/>
+    <w:lsdException w:name="Medium Grid 3 Accent 6" w:uiPriority="69"/>
+    <w:lsdException w:name="Dark List Accent 6" w:uiPriority="70"/>
+    <w:lsdException w:name="Colorful Shading Accent 6" w:uiPriority="71"/>
+    <w:lsdException w:name="Colorful List Accent 6" w:uiPriority="72"/>
+    <w:lsdException w:name="Colorful Grid Accent 6" w:uiPriority="73"/>
+    <w:lsdException w:name="Subtle Emphasis" w:uiPriority="19" w:qFormat="1"/>
+    <w:lsdException w:name="Intense Emphasis" w:uiPriority="21" w:qFormat="1"/>
+    <w:lsdException w:name="Subtle Reference" w:uiPriority="31" w:qFormat="1"/>
+    <w:lsdException w:name="Intense Reference" w:uiPriority="32" w:qFormat="1"/>
+    <w:lsdException w:name="Book Title" w:uiPriority="33" w:qFormat="1"/>
+    <w:lsdException w:name="Bibliography" w:semiHidden="1" w:uiPriority="37" w:unhideWhenUsed="1"/>
+    <w:lsdException w:name="TOC Heading" w:semiHidden="1" w:uiPriority="39" w:unhideWhenUsed="1" w:qFormat="1"/>
+    <w:lsdException w:name="Plain Table 1" w:uiPriority="41"/>
+    <w:lsdException w:name="Plain Table 2" w:uiPriority="42"/>
+    <w:lsdException w:name="Plain Table 3" w:uiPriority="43"/>
+    <w:lsdException w:name="Plain Table 4" w:uiPriority="44"/>
+    <w:lsdException w:name="Plain Table 5" w:uiPriority="45"/>
+    <w:lsdException w:name="Grid Table Light" w:uiPriority="40"/>
+    <w:lsdException w:name="Grid Table 1 Light" w:uiPriority="46"/>
+    <w:lsdException w:name="Grid Table 2" w:uiPriority="47"/>
+    <w:lsdException w:name="Grid Table 3" w:uiPriority="48"/>
+    <w:lsdException w:name="Grid Table 4" w:uiPriority="49"/>
+    <w:lsdException w:name="Grid Table 5 Dark" w:uiPriority="50"/>
+    <w:lsdException w:name="Grid Table 6 Colorful" w:uiPriority="51"/>
+    <w:lsdException w:name="Grid Table 7 Colorful" w:uiPriority="52"/>
+    <w:lsdException w:name="Grid Table 1 Light Accent 1" w:uiPriority="46"/>
+    <w:lsdException w:name="Grid Table 2 Accent 1" w:uiPriority="47"/>
+    <w:lsdException w:name="Grid Table 3 Accent 1" w:uiPriority="48"/>
+    <w:lsdException w:name="Grid Table 4 Accent 1" w:uiPriority="49"/>
+    <w:lsdException w:name="Grid Table 5 Dark Accent 1" w:uiPriority="50"/>
+    <w:lsdException w:name="Grid Table 6 Colorful Accent 1" w:uiPriority="51"/>
+    <w:lsdException w:name="Grid Table 7 Colorful Accent 1" w:uiPriority="52"/>
+    <w:lsdException w:name="Grid Table 1 Light Accent 2" w:uiPriority="46"/>
+    <w:lsdException w:name="Grid Table 2 Accent 2" w:uiPriority="47"/>
+    <w:lsdException w:name="Grid Table 3 Accent 2" w:uiPriority="48"/>
+    <w:lsdException w:name="Grid Table 4 Accent 2" w:uiPriority="49"/>
+    <w:lsdException w:name="Grid Table 5 Dark Accent 2" w:uiPriority="50"/>
+    <w:lsdException w:name="Grid Table 6 Colorful Accent 2" w:uiPriority="51"/>
+    <w:lsdException w:name="Grid Table 7 Colorful Accent 2" w:uiPriority="52"/>
+    <w:lsdException w:name="Grid Table 1 Light Accent 3" w:uiPriority="46"/>
+    <w:lsdException w:name="Grid Table 2 Accent 3" w:uiPriority="47"/>
+    <w:lsdException w:name="Grid Table 3 Accent 3" w:uiPriority="48"/>
+    <w:lsdException w:name="Grid Table 4 Accent 3" w:uiPriority="49"/>
+    <w:lsdException w:name="Grid Table 5 Dark Accent 3" w:uiPriority="50"/>
+    <w:lsdException w:name="Grid Table 6 Colorful Accent 3" w:uiPriority="51"/>
+    <w:lsdException w:name="Grid Table 7 Colorful Accent 3" w:uiPriority="52"/>
+    <w:lsdException w:name="Grid Table 1 Light Accent 4" w:uiPriority="46"/>
+    <w:lsdException w:name="Grid Table 2 Accent 4" w:uiPriority="47"/>
+    <w:lsdException w:name="Grid Table 3 Accent 4" w:uiPriority="48"/>
+    <w:lsdException w:name="Grid Table 4 Accent 4" w:uiPriority="49"/>
+    <w:lsdException w:name="Grid Table 5 Dark Accent 4" w:uiPriority="50"/>
+    <w:lsdException w:name="Grid Table 6 Colorful Accent 4" w:uiPriority="51"/>
+    <w:lsdException w:name="Grid Table 7 Colorful Accent 4" w:uiPriority="52"/>
+    <w:lsdException w:name="Grid Table 1 Light Accent 5" w:uiPriority="46"/>
+    <w:lsdException w:name="Grid Table 2 Accent 5" w:uiPriority="47"/>
+    <w:lsdException w:name="Grid Table 3 Accent 5" w:uiPriority="48"/>
+    <w:lsdException w:name="Grid Table 4 Accent 5" w:uiPriority="49"/>
+    <w:lsdException w:name="Grid Table 5 Dark Accent 5" w:uiPriority="50"/>
+    <w:lsdException w:name="Grid Table 6 Colorful Accent 5" w:uiPriority="51"/>
+    <w:lsdException w:name="Grid Table 7 Colorful Accent 5" w:uiPriority="52"/>
+    <w:lsdException w:name="Grid Table 1 Light Accent 6" w:uiPriority="46"/>
+    <w:lsdException w:name="Grid Table 2 Accent 6" w:uiPriority="47"/>
+    <w:lsdException w:name="Grid Table 3 Accent 6" w:uiPriority="48"/>
+    <w:lsdException w:name="Grid Table 4 Accent 6" w:uiPriority="49"/>
+    <w:lsdException w:name="Grid Table 5 Dark Accent 6" w:uiPriority="50"/>
+    <w:lsdException w:name="Grid Table 6 Colorful Accent 6" w:uiPriority="51"/>
+    <w:lsdException w:name="Grid Table 7 Colorful Accent 6" w:uiPriority="52"/>
+    <w:lsdException w:name="List Table 1 Light" w:uiPriority="46"/>
+    <w:lsdException w:name="List Table 2" w:uiPriority="47"/>
+    <w:lsdException w:name="List Table 3" w:uiPriority="48"/>
+    <w:lsdException w:name="List Table 4" w:uiPriority="49"/>
+    <w:lsdException w:name="List Table 5 Dark" w:uiPriority="50"/>
+    <w:lsdException w:name="List Table 6 Colorful" w:uiPriority="51"/>
+    <w:lsdException w:name="List Table 7 Colorful" w:uiPriority="52"/>
+    <w:lsdException w:name="List Table 1 Light Accent 1" w:uiPriority="46"/>
+    <w:lsdException w:name="List Table 2 Accent 1" w:uiPriority="47"/>
+    <w:lsdException w:name="List Table 3 Accent 1" w:uiPriority="48"/>
+    <w:lsdException w:name="List Table 4 Accent 1" w:uiPriority="49"/>
+    <w:lsdException w:name="List Table 5 Dark Accent 1" w:uiPriority="50"/>
+    <w:lsdException w:name="List Table 6 Colorful Accent 1" w:uiPriority="51"/>
+    <w:lsdException w:name="List Table 7 Colorful Accent 1" w:uiPriority="52"/>
+    <w:lsdException w:name="List Table 1 Light Accent 2" w:uiPriority="46"/>
+    <w:lsdException w:name="List Table 2 Accent 2" w:uiPriority="47"/>
+    <w:lsdException w:name="List Table 3 Accent 2" w:uiPriority="48"/>
+    <w:lsdException w:name="List Table 4 Accent 2" w:uiPriority="49"/>
+    <w:lsdException w:name="List Table 5 Dark Accent 2" w:uiPriority="50"/>
+    <w:lsdException w:name="List Table 6 Colorful Accent 2" w:uiPriority="51"/>
+    <w:lsdException w:name="List Table 7 Colorful Accent 2" w:uiPriority="52"/>
+    <w:lsdException w:name="List Table 1 Light Accent 3" w:uiPriority="46"/>
+    <w:lsdException w:name="List Table 2 Accent 3" w:uiPriority="47"/>
+    <w:lsdException w:name="List Table 3 Accent 3" w:uiPriority="48"/>
+    <w:lsdException w:name="List Table 4 Accent 3" w:uiPriority="49"/>
+    <w:lsdException w:name="List Table 5 Dark Accent 3" w:uiPriority="50"/>
+    <w:lsdException w:name="List Table 6 Colorful Accent 3" w:uiPriority="51"/>
+    <w:lsdException w:name="List Table 7 Colorful Accent 3" w:uiPriority="52"/>
+    <w:lsdException w:name="List Table 1 Light Accent 4" w:uiPriority="46"/>
+    <w:lsdException w:name="List Table 2 Accent 4" w:uiPriority="47"/>
+    <w:lsdException w:name="List Table 3 Accent 4" w:uiPriority="48"/>
+    <w:lsdException w:name="List Table 4 Accent 4" w:uiPriority="49"/>
+    <w:lsdException w:name="List Table 5 Dark Accent 4" w:uiPriority="50"/>
+    <w:lsdException w:name="List Table 6 Colorful Accent 4" w:uiPriority="51"/>
+    <w:lsdException w:name="List Table 7 Colorful Accent 4" w:uiPriority="52"/>
+    <w:lsdException w:name="List Table 1 Light Accent 5" w:uiPriority="46"/>
+    <w:lsdException w:name="List Table 2 Accent 5" w:uiPriority="47"/>
+    <w:lsdException w:name="List Table 3 Accent 5" w:uiPriority="48"/>
+    <w:lsdException w:name="List Table 4 Accent 5" w:uiPriority="49"/>
+    <w:lsdException w:name="List Table 5 Dark Accent 5" w:uiPriority="50"/>
+    <w:lsdException w:name="List Table 6 Colorful Accent 5" w:uiPriority="51"/>
+    <w:lsdException w:name="List Table 7 Colorful Accent 5" w:uiPriority="52"/>
+    <w:lsdException w:name="List Table 1 Light Accent 6" w:uiPriority="46"/>
+    <w:lsdException w:name="List Table 2 Accent 6" w:uiPriority="47"/>
+    <w:lsdException w:name="List Table 3 Accent 6" w:uiPriority="48"/>
+    <w:lsdException w:name="List Table 4 Accent 6" w:uiPriority="49"/>
+    <w:lsdException w:name="List Table 5 Dark Accent 6" w:uiPriority="50"/>
+    <w:lsdException w:name="List Table 6 Colorful Accent 6" w:uiPriority="51"/>
+    <w:lsdException w:name="List Table 7 Colorful Accent 6" w:uiPriority="52"/>
+    <w:lsdException w:name="Mention" w:semiHidden="1" w:unhideWhenUsed="1"/>
+    <w:lsdException w:name="Smart Hyperlink" w:semiHidden="1" w:unhideWhenUsed="1"/>
+    <w:lsdException w:name="Hashtag" w:semiHidden="1" w:unhideWhenUsed="1"/>
   </w:latentStyles>
   <w:style w:type="paragraph" w:default="1" w:styleId="a">
     <w:name w:val="Normal"/>
@@ -1505,7 +2833,7 @@
   <w:style w:type="paragraph" w:styleId="3">
     <w:name w:val="heading 3"/>
     <w:basedOn w:val="a"/>
-    <w:link w:val="3Char"/>
+    <w:link w:val="30"/>
     <w:uiPriority w:val="9"/>
     <w:qFormat/>
     <w:rsid w:val="002F613D"/>
@@ -1535,7 +2863,6 @@
     <w:uiPriority w:val="99"/>
     <w:semiHidden/>
     <w:unhideWhenUsed/>
-    <w:qFormat/>
     <w:tblPr>
       <w:tblInd w:w="0" w:type="dxa"/>
       <w:tblCellMar>
@@ -1552,8 +2879,8 @@
     <w:semiHidden/>
     <w:unhideWhenUsed/>
   </w:style>
-  <w:style w:type="character" w:customStyle="1" w:styleId="3Char">
-    <w:name w:val="标题 3 Char"/>
+  <w:style w:type="character" w:customStyle="1" w:styleId="30">
+    <w:name w:val="标题 3 字符"/>
     <w:basedOn w:val="a0"/>
     <w:link w:val="3"/>
     <w:uiPriority w:val="9"/>
@@ -1603,7 +2930,7 @@
   <w:style w:type="paragraph" w:styleId="a6">
     <w:name w:val="header"/>
     <w:basedOn w:val="a"/>
-    <w:link w:val="Char"/>
+    <w:link w:val="a7"/>
     <w:uiPriority w:val="99"/>
     <w:unhideWhenUsed/>
     <w:rsid w:val="00547AD4"/>
@@ -1623,8 +2950,8 @@
       <w:szCs w:val="18"/>
     </w:rPr>
   </w:style>
-  <w:style w:type="character" w:customStyle="1" w:styleId="Char">
-    <w:name w:val="页眉 Char"/>
+  <w:style w:type="character" w:customStyle="1" w:styleId="a7">
+    <w:name w:val="页眉 字符"/>
     <w:basedOn w:val="a0"/>
     <w:link w:val="a6"/>
     <w:uiPriority w:val="99"/>
@@ -1634,10 +2961,10 @@
       <w:szCs w:val="18"/>
     </w:rPr>
   </w:style>
-  <w:style w:type="paragraph" w:styleId="a7">
+  <w:style w:type="paragraph" w:styleId="a8">
     <w:name w:val="footer"/>
     <w:basedOn w:val="a"/>
-    <w:link w:val="Char0"/>
+    <w:link w:val="a9"/>
     <w:uiPriority w:val="99"/>
     <w:unhideWhenUsed/>
     <w:rsid w:val="00547AD4"/>
@@ -1654,10 +2981,10 @@
       <w:szCs w:val="18"/>
     </w:rPr>
   </w:style>
-  <w:style w:type="character" w:customStyle="1" w:styleId="Char0">
-    <w:name w:val="页脚 Char"/>
+  <w:style w:type="character" w:customStyle="1" w:styleId="a9">
+    <w:name w:val="页脚 字符"/>
     <w:basedOn w:val="a0"/>
-    <w:link w:val="a7"/>
+    <w:link w:val="a8"/>
     <w:uiPriority w:val="99"/>
     <w:rsid w:val="00547AD4"/>
     <w:rPr>
@@ -1665,10 +2992,10 @@
       <w:szCs w:val="18"/>
     </w:rPr>
   </w:style>
-  <w:style w:type="paragraph" w:styleId="a8">
+  <w:style w:type="paragraph" w:styleId="aa">
     <w:name w:val="Balloon Text"/>
     <w:basedOn w:val="a"/>
-    <w:link w:val="Char1"/>
+    <w:link w:val="ab"/>
     <w:uiPriority w:val="99"/>
     <w:semiHidden/>
     <w:unhideWhenUsed/>
@@ -1678,361 +3005,10 @@
       <w:szCs w:val="18"/>
     </w:rPr>
   </w:style>
-  <w:style w:type="character" w:customStyle="1" w:styleId="Char1">
-    <w:name w:val="批注框文本 Char"/>
+  <w:style w:type="character" w:customStyle="1" w:styleId="ab">
+    <w:name w:val="批注框文本 字符"/>
     <w:basedOn w:val="a0"/>
-    <w:link w:val="a8"/>
-    <w:uiPriority w:val="99"/>
-    <w:semiHidden/>
-    <w:rsid w:val="00E07A9F"/>
-    <w:rPr>
-      <w:sz w:val="18"/>
-      <w:szCs w:val="18"/>
-    </w:rPr>
-  </w:style>
-</w:styles>
-</file>
-
-<file path=word/stylesWithEffects.xml><?xml version="1.0" encoding="utf-8"?>
-<w:styles xmlns:wpc="http://schemas.microsoft.com/office/word/2010/wordprocessingCanvas" xmlns:mc="http://schemas.openxmlformats.org/markup-compatibility/2006" xmlns:o="urn:schemas-microsoft-com:office:office" xmlns:r="http://schemas.openxmlformats.org/officeDocument/2006/relationships" xmlns:m="http://schemas.openxmlformats.org/officeDocument/2006/math" xmlns:v="urn:schemas-microsoft-com:vml" xmlns:wp14="http://schemas.microsoft.com/office/word/2010/wordprocessingDrawing" xmlns:wp="http://schemas.openxmlformats.org/drawingml/2006/wordprocessingDrawing" xmlns:w10="urn:schemas-microsoft-com:office:word" xmlns:w="http://schemas.openxmlformats.org/wordprocessingml/2006/main" xmlns:w14="http://schemas.microsoft.com/office/word/2010/wordml" xmlns:wpg="http://schemas.microsoft.com/office/word/2010/wordprocessingGroup" xmlns:wpi="http://schemas.microsoft.com/office/word/2010/wordprocessingInk" xmlns:wne="http://schemas.microsoft.com/office/word/2006/wordml" xmlns:wps="http://schemas.microsoft.com/office/word/2010/wordprocessingShape" mc:Ignorable="w14 wp14">
-  <w:docDefaults>
-    <w:rPrDefault>
-      <w:rPr>
-        <w:rFonts w:asciiTheme="minorHAnsi" w:eastAsiaTheme="minorEastAsia" w:hAnsiTheme="minorHAnsi" w:cstheme="minorBidi"/>
-        <w:kern w:val="2"/>
-        <w:sz w:val="21"/>
-        <w:szCs w:val="22"/>
-        <w:lang w:val="en-US" w:eastAsia="zh-CN" w:bidi="ar-SA"/>
-      </w:rPr>
-    </w:rPrDefault>
-    <w:pPrDefault/>
-  </w:docDefaults>
-  <w:latentStyles w:defLockedState="0" w:defUIPriority="99" w:defSemiHidden="1" w:defUnhideWhenUsed="1" w:defQFormat="0" w:count="267">
-    <w:lsdException w:name="Normal" w:semiHidden="0" w:uiPriority="0" w:unhideWhenUsed="0" w:qFormat="1"/>
-    <w:lsdException w:name="heading 1" w:semiHidden="0" w:uiPriority="9" w:unhideWhenUsed="0" w:qFormat="1"/>
-    <w:lsdException w:name="heading 2" w:uiPriority="9" w:qFormat="1"/>
-    <w:lsdException w:name="heading 3" w:uiPriority="9" w:qFormat="1"/>
-    <w:lsdException w:name="heading 4" w:uiPriority="9" w:qFormat="1"/>
-    <w:lsdException w:name="heading 5" w:uiPriority="9" w:qFormat="1"/>
-    <w:lsdException w:name="heading 6" w:uiPriority="9" w:qFormat="1"/>
-    <w:lsdException w:name="heading 7" w:uiPriority="9" w:qFormat="1"/>
-    <w:lsdException w:name="heading 8" w:uiPriority="9" w:qFormat="1"/>
-    <w:lsdException w:name="heading 9" w:uiPriority="9" w:qFormat="1"/>
-    <w:lsdException w:name="toc 1" w:uiPriority="39"/>
-    <w:lsdException w:name="toc 2" w:uiPriority="39"/>
-    <w:lsdException w:name="toc 3" w:uiPriority="39"/>
-    <w:lsdException w:name="toc 4" w:uiPriority="39"/>
-    <w:lsdException w:name="toc 5" w:uiPriority="39"/>
-    <w:lsdException w:name="toc 6" w:uiPriority="39"/>
-    <w:lsdException w:name="toc 7" w:uiPriority="39"/>
-    <w:lsdException w:name="toc 8" w:uiPriority="39"/>
-    <w:lsdException w:name="toc 9" w:uiPriority="39"/>
-    <w:lsdException w:name="caption" w:uiPriority="35" w:qFormat="1"/>
-    <w:lsdException w:name="Title" w:semiHidden="0" w:uiPriority="10" w:unhideWhenUsed="0" w:qFormat="1"/>
-    <w:lsdException w:name="Default Paragraph Font" w:uiPriority="1"/>
-    <w:lsdException w:name="Subtitle" w:semiHidden="0" w:uiPriority="11" w:unhideWhenUsed="0" w:qFormat="1"/>
-    <w:lsdException w:name="Strong" w:semiHidden="0" w:uiPriority="22" w:unhideWhenUsed="0" w:qFormat="1"/>
-    <w:lsdException w:name="Emphasis" w:semiHidden="0" w:uiPriority="20" w:unhideWhenUsed="0" w:qFormat="1"/>
-    <w:lsdException w:name="Table Grid" w:semiHidden="0" w:uiPriority="59" w:unhideWhenUsed="0"/>
-    <w:lsdException w:name="Placeholder Text" w:unhideWhenUsed="0"/>
-    <w:lsdException w:name="No Spacing" w:semiHidden="0" w:uiPriority="1" w:unhideWhenUsed="0" w:qFormat="1"/>
-    <w:lsdException w:name="Light Shading" w:semiHidden="0" w:uiPriority="60" w:unhideWhenUsed="0"/>
-    <w:lsdException w:name="Light List" w:semiHidden="0" w:uiPriority="61" w:unhideWhenUsed="0"/>
-    <w:lsdException w:name="Light Grid" w:semiHidden="0" w:uiPriority="62" w:unhideWhenUsed="0"/>
-    <w:lsdException w:name="Medium Shading 1" w:semiHidden="0" w:uiPriority="63" w:unhideWhenUsed="0"/>
-    <w:lsdException w:name="Medium Shading 2" w:semiHidden="0" w:uiPriority="64" w:unhideWhenUsed="0"/>
-    <w:lsdException w:name="Medium List 1" w:semiHidden="0" w:uiPriority="65" w:unhideWhenUsed="0"/>
-    <w:lsdException w:name="Medium List 2" w:semiHidden="0" w:uiPriority="66" w:unhideWhenUsed="0"/>
-    <w:lsdException w:name="Medium Grid 1" w:semiHidden="0" w:uiPriority="67" w:unhideWhenUsed="0"/>
-    <w:lsdException w:name="Medium Grid 2" w:semiHidden="0" w:uiPriority="68" w:unhideWhenUsed="0"/>
-    <w:lsdException w:name="Medium Grid 3" w:semiHidden="0" w:uiPriority="69" w:unhideWhenUsed="0"/>
-    <w:lsdException w:name="Dark List" w:semiHidden="0" w:uiPriority="70" w:unhideWhenUsed="0"/>
-    <w:lsdException w:name="Colorful Shading" w:semiHidden="0" w:uiPriority="71" w:unhideWhenUsed="0"/>
-    <w:lsdException w:name="Colorful List" w:semiHidden="0" w:uiPriority="72" w:unhideWhenUsed="0"/>
-    <w:lsdException w:name="Colorful Grid" w:semiHidden="0" w:uiPriority="73" w:unhideWhenUsed="0"/>
-    <w:lsdException w:name="Light Shading Accent 1" w:semiHidden="0" w:uiPriority="60" w:unhideWhenUsed="0"/>
-    <w:lsdException w:name="Light List Accent 1" w:semiHidden="0" w:uiPriority="61" w:unhideWhenUsed="0"/>
-    <w:lsdException w:name="Light Grid Accent 1" w:semiHidden="0" w:uiPriority="62" w:unhideWhenUsed="0"/>
-    <w:lsdException w:name="Medium Shading 1 Accent 1" w:semiHidden="0" w:uiPriority="63" w:unhideWhenUsed="0"/>
-    <w:lsdException w:name="Medium Shading 2 Accent 1" w:semiHidden="0" w:uiPriority="64" w:unhideWhenUsed="0"/>
-    <w:lsdException w:name="Medium List 1 Accent 1" w:semiHidden="0" w:uiPriority="65" w:unhideWhenUsed="0"/>
-    <w:lsdException w:name="Revision" w:unhideWhenUsed="0"/>
-    <w:lsdException w:name="List Paragraph" w:semiHidden="0" w:uiPriority="34" w:unhideWhenUsed="0" w:qFormat="1"/>
-    <w:lsdException w:name="Quote" w:semiHidden="0" w:uiPriority="29" w:unhideWhenUsed="0" w:qFormat="1"/>
-    <w:lsdException w:name="Intense Quote" w:semiHidden="0" w:uiPriority="30" w:unhideWhenUsed="0" w:qFormat="1"/>
-    <w:lsdException w:name="Medium List 2 Accent 1" w:semiHidden="0" w:uiPriority="66" w:unhideWhenUsed="0"/>
-    <w:lsdException w:name="Medium Grid 1 Accent 1" w:semiHidden="0" w:uiPriority="67" w:unhideWhenUsed="0"/>
-    <w:lsdException w:name="Medium Grid 2 Accent 1" w:semiHidden="0" w:uiPriority="68" w:unhideWhenUsed="0"/>
-    <w:lsdException w:name="Medium Grid 3 Accent 1" w:semiHidden="0" w:uiPriority="69" w:unhideWhenUsed="0"/>
-    <w:lsdException w:name="Dark List Accent 1" w:semiHidden="0" w:uiPriority="70" w:unhideWhenUsed="0"/>
-    <w:lsdException w:name="Colorful Shading Accent 1" w:semiHidden="0" w:uiPriority="71" w:unhideWhenUsed="0"/>
-    <w:lsdException w:name="Colorful List Accent 1" w:semiHidden="0" w:uiPriority="72" w:unhideWhenUsed="0"/>
-    <w:lsdException w:name="Colorful Grid Accent 1" w:semiHidden="0" w:uiPriority="73" w:unhideWhenUsed="0"/>
-    <w:lsdException w:name="Light Shading Accent 2" w:semiHidden="0" w:uiPriority="60" w:unhideWhenUsed="0"/>
-    <w:lsdException w:name="Light List Accent 2" w:semiHidden="0" w:uiPriority="61" w:unhideWhenUsed="0"/>
-    <w:lsdException w:name="Light Grid Accent 2" w:semiHidden="0" w:uiPriority="62" w:unhideWhenUsed="0"/>
-    <w:lsdException w:name="Medium Shading 1 Accent 2" w:semiHidden="0" w:uiPriority="63" w:unhideWhenUsed="0"/>
-    <w:lsdException w:name="Medium Shading 2 Accent 2" w:semiHidden="0" w:uiPriority="64" w:unhideWhenUsed="0"/>
-    <w:lsdException w:name="Medium List 1 Accent 2" w:semiHidden="0" w:uiPriority="65" w:unhideWhenUsed="0"/>
-    <w:lsdException w:name="Medium List 2 Accent 2" w:semiHidden="0" w:uiPriority="66" w:unhideWhenUsed="0"/>
-    <w:lsdException w:name="Medium Grid 1 Accent 2" w:semiHidden="0" w:uiPriority="67" w:unhideWhenUsed="0"/>
-    <w:lsdException w:name="Medium Grid 2 Accent 2" w:semiHidden="0" w:uiPriority="68" w:unhideWhenUsed="0"/>
-    <w:lsdException w:name="Medium Grid 3 Accent 2" w:semiHidden="0" w:uiPriority="69" w:unhideWhenUsed="0"/>
-    <w:lsdException w:name="Dark List Accent 2" w:semiHidden="0" w:uiPriority="70" w:unhideWhenUsed="0"/>
-    <w:lsdException w:name="Colorful Shading Accent 2" w:semiHidden="0" w:uiPriority="71" w:unhideWhenUsed="0"/>
-    <w:lsdException w:name="Colorful List Accent 2" w:semiHidden="0" w:uiPriority="72" w:unhideWhenUsed="0"/>
-    <w:lsdException w:name="Colorful Grid Accent 2" w:semiHidden="0" w:uiPriority="73" w:unhideWhenUsed="0"/>
-    <w:lsdException w:name="Light Shading Accent 3" w:semiHidden="0" w:uiPriority="60" w:unhideWhenUsed="0"/>
-    <w:lsdException w:name="Light List Accent 3" w:semiHidden="0" w:uiPriority="61" w:unhideWhenUsed="0"/>
-    <w:lsdException w:name="Light Grid Accent 3" w:semiHidden="0" w:uiPriority="62" w:unhideWhenUsed="0"/>
-    <w:lsdException w:name="Medium Shading 1 Accent 3" w:semiHidden="0" w:uiPriority="63" w:unhideWhenUsed="0"/>
-    <w:lsdException w:name="Medium Shading 2 Accent 3" w:semiHidden="0" w:uiPriority="64" w:unhideWhenUsed="0"/>
-    <w:lsdException w:name="Medium List 1 Accent 3" w:semiHidden="0" w:uiPriority="65" w:unhideWhenUsed="0"/>
-    <w:lsdException w:name="Medium List 2 Accent 3" w:semiHidden="0" w:uiPriority="66" w:unhideWhenUsed="0"/>
-    <w:lsdException w:name="Medium Grid 1 Accent 3" w:semiHidden="0" w:uiPriority="67" w:unhideWhenUsed="0"/>
-    <w:lsdException w:name="Medium Grid 2 Accent 3" w:semiHidden="0" w:uiPriority="68" w:unhideWhenUsed="0"/>
-    <w:lsdException w:name="Medium Grid 3 Accent 3" w:semiHidden="0" w:uiPriority="69" w:unhideWhenUsed="0"/>
-    <w:lsdException w:name="Dark List Accent 3" w:semiHidden="0" w:uiPriority="70" w:unhideWhenUsed="0"/>
-    <w:lsdException w:name="Colorful Shading Accent 3" w:semiHidden="0" w:uiPriority="71" w:unhideWhenUsed="0"/>
-    <w:lsdException w:name="Colorful List Accent 3" w:semiHidden="0" w:uiPriority="72" w:unhideWhenUsed="0"/>
-    <w:lsdException w:name="Colorful Grid Accent 3" w:semiHidden="0" w:uiPriority="73" w:unhideWhenUsed="0"/>
-    <w:lsdException w:name="Light Shading Accent 4" w:semiHidden="0" w:uiPriority="60" w:unhideWhenUsed="0"/>
-    <w:lsdException w:name="Light List Accent 4" w:semiHidden="0" w:uiPriority="61" w:unhideWhenUsed="0"/>
-    <w:lsdException w:name="Light Grid Accent 4" w:semiHidden="0" w:uiPriority="62" w:unhideWhenUsed="0"/>
-    <w:lsdException w:name="Medium Shading 1 Accent 4" w:semiHidden="0" w:uiPriority="63" w:unhideWhenUsed="0"/>
-    <w:lsdException w:name="Medium Shading 2 Accent 4" w:semiHidden="0" w:uiPriority="64" w:unhideWhenUsed="0"/>
-    <w:lsdException w:name="Medium List 1 Accent 4" w:semiHidden="0" w:uiPriority="65" w:unhideWhenUsed="0"/>
-    <w:lsdException w:name="Medium List 2 Accent 4" w:semiHidden="0" w:uiPriority="66" w:unhideWhenUsed="0"/>
-    <w:lsdException w:name="Medium Grid 1 Accent 4" w:semiHidden="0" w:uiPriority="67" w:unhideWhenUsed="0"/>
-    <w:lsdException w:name="Medium Grid 2 Accent 4" w:semiHidden="0" w:uiPriority="68" w:unhideWhenUsed="0"/>
-    <w:lsdException w:name="Medium Grid 3 Accent 4" w:semiHidden="0" w:uiPriority="69" w:unhideWhenUsed="0"/>
-    <w:lsdException w:name="Dark List Accent 4" w:semiHidden="0" w:uiPriority="70" w:unhideWhenUsed="0"/>
-    <w:lsdException w:name="Colorful Shading Accent 4" w:semiHidden="0" w:uiPriority="71" w:unhideWhenUsed="0"/>
-    <w:lsdException w:name="Colorful List Accent 4" w:semiHidden="0" w:uiPriority="72" w:unhideWhenUsed="0"/>
-    <w:lsdException w:name="Colorful Grid Accent 4" w:semiHidden="0" w:uiPriority="73" w:unhideWhenUsed="0"/>
-    <w:lsdException w:name="Light Shading Accent 5" w:semiHidden="0" w:uiPriority="60" w:unhideWhenUsed="0"/>
-    <w:lsdException w:name="Light List Accent 5" w:semiHidden="0" w:uiPriority="61" w:unhideWhenUsed="0"/>
-    <w:lsdException w:name="Light Grid Accent 5" w:semiHidden="0" w:uiPriority="62" w:unhideWhenUsed="0"/>
-    <w:lsdException w:name="Medium Shading 1 Accent 5" w:semiHidden="0" w:uiPriority="63" w:unhideWhenUsed="0"/>
-    <w:lsdException w:name="Medium Shading 2 Accent 5" w:semiHidden="0" w:uiPriority="64" w:unhideWhenUsed="0"/>
-    <w:lsdException w:name="Medium List 1 Accent 5" w:semiHidden="0" w:uiPriority="65" w:unhideWhenUsed="0"/>
-    <w:lsdException w:name="Medium List 2 Accent 5" w:semiHidden="0" w:uiPriority="66" w:unhideWhenUsed="0"/>
-    <w:lsdException w:name="Medium Grid 1 Accent 5" w:semiHidden="0" w:uiPriority="67" w:unhideWhenUsed="0"/>
-    <w:lsdException w:name="Medium Grid 2 Accent 5" w:semiHidden="0" w:uiPriority="68" w:unhideWhenUsed="0"/>
-    <w:lsdException w:name="Medium Grid 3 Accent 5" w:semiHidden="0" w:uiPriority="69" w:unhideWhenUsed="0"/>
-    <w:lsdException w:name="Dark List Accent 5" w:semiHidden="0" w:uiPriority="70" w:unhideWhenUsed="0"/>
-    <w:lsdException w:name="Colorful Shading Accent 5" w:semiHidden="0" w:uiPriority="71" w:unhideWhenUsed="0"/>
-    <w:lsdException w:name="Colorful List Accent 5" w:semiHidden="0" w:uiPriority="72" w:unhideWhenUsed="0"/>
-    <w:lsdException w:name="Colorful Grid Accent 5" w:semiHidden="0" w:uiPriority="73" w:unhideWhenUsed="0"/>
-    <w:lsdException w:name="Light Shading Accent 6" w:semiHidden="0" w:uiPriority="60" w:unhideWhenUsed="0"/>
-    <w:lsdException w:name="Light List Accent 6" w:semiHidden="0" w:uiPriority="61" w:unhideWhenUsed="0"/>
-    <w:lsdException w:name="Light Grid Accent 6" w:semiHidden="0" w:uiPriority="62" w:unhideWhenUsed="0"/>
-    <w:lsdException w:name="Medium Shading 1 Accent 6" w:semiHidden="0" w:uiPriority="63" w:unhideWhenUsed="0"/>
-    <w:lsdException w:name="Medium Shading 2 Accent 6" w:semiHidden="0" w:uiPriority="64" w:unhideWhenUsed="0"/>
-    <w:lsdException w:name="Medium List 1 Accent 6" w:semiHidden="0" w:uiPriority="65" w:unhideWhenUsed="0"/>
-    <w:lsdException w:name="Medium List 2 Accent 6" w:semiHidden="0" w:uiPriority="66" w:unhideWhenUsed="0"/>
-    <w:lsdException w:name="Medium Grid 1 Accent 6" w:semiHidden="0" w:uiPriority="67" w:unhideWhenUsed="0"/>
-    <w:lsdException w:name="Medium Grid 2 Accent 6" w:semiHidden="0" w:uiPriority="68" w:unhideWhenUsed="0"/>
-    <w:lsdException w:name="Medium Grid 3 Accent 6" w:semiHidden="0" w:uiPriority="69" w:unhideWhenUsed="0"/>
-    <w:lsdException w:name="Dark List Accent 6" w:semiHidden="0" w:uiPriority="70" w:unhideWhenUsed="0"/>
-    <w:lsdException w:name="Colorful Shading Accent 6" w:semiHidden="0" w:uiPriority="71" w:unhideWhenUsed="0"/>
-    <w:lsdException w:name="Colorful List Accent 6" w:semiHidden="0" w:uiPriority="72" w:unhideWhenUsed="0"/>
-    <w:lsdException w:name="Colorful Grid Accent 6" w:semiHidden="0" w:uiPriority="73" w:unhideWhenUsed="0"/>
-    <w:lsdException w:name="Subtle Emphasis" w:semiHidden="0" w:uiPriority="19" w:unhideWhenUsed="0" w:qFormat="1"/>
-    <w:lsdException w:name="Intense Emphasis" w:semiHidden="0" w:uiPriority="21" w:unhideWhenUsed="0" w:qFormat="1"/>
-    <w:lsdException w:name="Subtle Reference" w:semiHidden="0" w:uiPriority="31" w:unhideWhenUsed="0" w:qFormat="1"/>
-    <w:lsdException w:name="Intense Reference" w:semiHidden="0" w:uiPriority="32" w:unhideWhenUsed="0" w:qFormat="1"/>
-    <w:lsdException w:name="Book Title" w:semiHidden="0" w:uiPriority="33" w:unhideWhenUsed="0" w:qFormat="1"/>
-    <w:lsdException w:name="Bibliography" w:uiPriority="37"/>
-    <w:lsdException w:name="TOC Heading" w:uiPriority="39" w:qFormat="1"/>
-  </w:latentStyles>
-  <w:style w:type="paragraph" w:default="1" w:styleId="a">
-    <w:name w:val="Normal"/>
-    <w:qFormat/>
-    <w:pPr>
-      <w:widowControl w:val="0"/>
-      <w:jc w:val="both"/>
-    </w:pPr>
-  </w:style>
-  <w:style w:type="paragraph" w:styleId="3">
-    <w:name w:val="heading 3"/>
-    <w:basedOn w:val="a"/>
-    <w:link w:val="3Char"/>
-    <w:uiPriority w:val="9"/>
-    <w:qFormat/>
-    <w:rsid w:val="002F613D"/>
-    <w:pPr>
-      <w:widowControl/>
-      <w:spacing w:before="100" w:beforeAutospacing="1" w:after="100" w:afterAutospacing="1"/>
-      <w:jc w:val="left"/>
-      <w:outlineLvl w:val="2"/>
-    </w:pPr>
-    <w:rPr>
-      <w:rFonts w:ascii="宋体" w:eastAsia="宋体" w:hAnsi="宋体" w:cs="宋体"/>
-      <w:b/>
-      <w:bCs/>
-      <w:kern w:val="0"/>
-      <w:sz w:val="27"/>
-      <w:szCs w:val="27"/>
-    </w:rPr>
-  </w:style>
-  <w:style w:type="character" w:default="1" w:styleId="a0">
-    <w:name w:val="Default Paragraph Font"/>
-    <w:uiPriority w:val="1"/>
-    <w:semiHidden/>
-    <w:unhideWhenUsed/>
-  </w:style>
-  <w:style w:type="table" w:default="1" w:styleId="a1">
-    <w:name w:val="Normal Table"/>
-    <w:uiPriority w:val="99"/>
-    <w:semiHidden/>
-    <w:unhideWhenUsed/>
-    <w:tblPr>
-      <w:tblInd w:w="0" w:type="dxa"/>
-      <w:tblCellMar>
-        <w:top w:w="0" w:type="dxa"/>
-        <w:left w:w="108" w:type="dxa"/>
-        <w:bottom w:w="0" w:type="dxa"/>
-        <w:right w:w="108" w:type="dxa"/>
-      </w:tblCellMar>
-    </w:tblPr>
-  </w:style>
-  <w:style w:type="numbering" w:default="1" w:styleId="a2">
-    <w:name w:val="No List"/>
-    <w:uiPriority w:val="99"/>
-    <w:semiHidden/>
-    <w:unhideWhenUsed/>
-  </w:style>
-  <w:style w:type="character" w:customStyle="1" w:styleId="3Char">
-    <w:name w:val="标题 3 Char"/>
-    <w:basedOn w:val="a0"/>
-    <w:link w:val="3"/>
-    <w:uiPriority w:val="9"/>
-    <w:rsid w:val="002F613D"/>
-    <w:rPr>
-      <w:rFonts w:ascii="宋体" w:eastAsia="宋体" w:hAnsi="宋体" w:cs="宋体"/>
-      <w:b/>
-      <w:bCs/>
-      <w:kern w:val="0"/>
-      <w:sz w:val="27"/>
-      <w:szCs w:val="27"/>
-    </w:rPr>
-  </w:style>
-  <w:style w:type="paragraph" w:styleId="a3">
-    <w:name w:val="List Paragraph"/>
-    <w:basedOn w:val="a"/>
-    <w:uiPriority w:val="34"/>
-    <w:qFormat/>
-    <w:rsid w:val="002F613D"/>
-    <w:pPr>
-      <w:ind w:firstLineChars="200" w:firstLine="420"/>
-    </w:pPr>
-  </w:style>
-  <w:style w:type="character" w:styleId="a4">
-    <w:name w:val="Hyperlink"/>
-    <w:basedOn w:val="a0"/>
-    <w:uiPriority w:val="99"/>
-    <w:unhideWhenUsed/>
-    <w:rsid w:val="00ED1420"/>
-    <w:rPr>
-      <w:color w:val="0000FF"/>
-      <w:u w:val="single"/>
-    </w:rPr>
-  </w:style>
-  <w:style w:type="character" w:styleId="a5">
-    <w:name w:val="FollowedHyperlink"/>
-    <w:basedOn w:val="a0"/>
-    <w:uiPriority w:val="99"/>
-    <w:semiHidden/>
-    <w:unhideWhenUsed/>
-    <w:rsid w:val="00871521"/>
-    <w:rPr>
-      <w:color w:val="800080" w:themeColor="followedHyperlink"/>
-      <w:u w:val="single"/>
-    </w:rPr>
-  </w:style>
-  <w:style w:type="paragraph" w:styleId="a6">
-    <w:name w:val="header"/>
-    <w:basedOn w:val="a"/>
-    <w:link w:val="Char"/>
-    <w:uiPriority w:val="99"/>
-    <w:unhideWhenUsed/>
-    <w:rsid w:val="00547AD4"/>
-    <w:pPr>
-      <w:pBdr>
-        <w:bottom w:val="single" w:sz="6" w:space="1" w:color="auto"/>
-      </w:pBdr>
-      <w:tabs>
-        <w:tab w:val="center" w:pos="4153"/>
-        <w:tab w:val="right" w:pos="8306"/>
-      </w:tabs>
-      <w:snapToGrid w:val="0"/>
-      <w:jc w:val="center"/>
-    </w:pPr>
-    <w:rPr>
-      <w:sz w:val="18"/>
-      <w:szCs w:val="18"/>
-    </w:rPr>
-  </w:style>
-  <w:style w:type="character" w:customStyle="1" w:styleId="Char">
-    <w:name w:val="页眉 Char"/>
-    <w:basedOn w:val="a0"/>
-    <w:link w:val="a6"/>
-    <w:uiPriority w:val="99"/>
-    <w:rsid w:val="00547AD4"/>
-    <w:rPr>
-      <w:sz w:val="18"/>
-      <w:szCs w:val="18"/>
-    </w:rPr>
-  </w:style>
-  <w:style w:type="paragraph" w:styleId="a7">
-    <w:name w:val="footer"/>
-    <w:basedOn w:val="a"/>
-    <w:link w:val="Char0"/>
-    <w:uiPriority w:val="99"/>
-    <w:unhideWhenUsed/>
-    <w:rsid w:val="00547AD4"/>
-    <w:pPr>
-      <w:tabs>
-        <w:tab w:val="center" w:pos="4153"/>
-        <w:tab w:val="right" w:pos="8306"/>
-      </w:tabs>
-      <w:snapToGrid w:val="0"/>
-      <w:jc w:val="left"/>
-    </w:pPr>
-    <w:rPr>
-      <w:sz w:val="18"/>
-      <w:szCs w:val="18"/>
-    </w:rPr>
-  </w:style>
-  <w:style w:type="character" w:customStyle="1" w:styleId="Char0">
-    <w:name w:val="页脚 Char"/>
-    <w:basedOn w:val="a0"/>
-    <w:link w:val="a7"/>
-    <w:uiPriority w:val="99"/>
-    <w:rsid w:val="00547AD4"/>
-    <w:rPr>
-      <w:sz w:val="18"/>
-      <w:szCs w:val="18"/>
-    </w:rPr>
-  </w:style>
-  <w:style w:type="paragraph" w:styleId="a8">
-    <w:name w:val="Balloon Text"/>
-    <w:basedOn w:val="a"/>
-    <w:link w:val="Char1"/>
-    <w:uiPriority w:val="99"/>
-    <w:semiHidden/>
-    <w:unhideWhenUsed/>
-    <w:rsid w:val="00E07A9F"/>
-    <w:rPr>
-      <w:sz w:val="18"/>
-      <w:szCs w:val="18"/>
-    </w:rPr>
-  </w:style>
-  <w:style w:type="character" w:customStyle="1" w:styleId="Char1">
-    <w:name w:val="批注框文本 Char"/>
-    <w:basedOn w:val="a0"/>
-    <w:link w:val="a8"/>
+    <w:link w:val="aa"/>
     <w:uiPriority w:val="99"/>
     <w:semiHidden/>
     <w:rsid w:val="00E07A9F"/>
